--- a/02-Requirement/Visjonsdokument.docx
+++ b/02-Requirement/Visjonsdokument.docx
@@ -34,7 +34,17 @@
       </w:pPr>
       <w:r>
         <w:rPr/>
-        <w:t>Vi ønsker et produkt som gir oss mulighed for at hurtig og korrekt behandler anmodninger om finansiering. osv</w:t>
+        <w:t xml:space="preserve">Vi ønsker et produkt som gir oss mulighed for at hurtig og korrekt behandle anmodninger om finansiering. </w:t>
+      </w:r>
+    </w:p>
+    <w:p>
+      <w:pPr>
+        <w:pStyle w:val="Normal"/>
+        <w:rPr/>
+      </w:pPr>
+      <w:r>
+        <w:rPr/>
+        <w:t>Vi ser for oss et system som er nemt at bruge, intuitivt og som gør det at søge finansiering til en bedre oplevelse for både kunde og Ferrari.</w:t>
       </w:r>
     </w:p>
     <w:p>
@@ -221,6 +231,26 @@
       <w:pPr>
         <w:pStyle w:val="Normal"/>
         <w:numPr>
+          <w:ilvl w:val="0"/>
+          <w:numId w:val="1"/>
+        </w:numPr>
+        <w:rPr>
+          <w:b w:val="false"/>
+          <w:bCs w:val="false"/>
+        </w:rPr>
+      </w:pPr>
+      <w:r>
+        <w:rPr>
+          <w:b w:val="false"/>
+          <w:bCs w:val="false"/>
+        </w:rPr>
+        <w:t>Ferrari</w:t>
+      </w:r>
+    </w:p>
+    <w:p>
+      <w:pPr>
+        <w:pStyle w:val="Normal"/>
+        <w:numPr>
           <w:ilvl w:val="1"/>
           <w:numId w:val="1"/>
         </w:numPr>
@@ -234,6 +264,7 @@
           <w:b w:val="false"/>
           <w:bCs w:val="false"/>
         </w:rPr>
+        <w:t>Ønsker at selge mest mulig biler, til folk der kan betale</w:t>
       </w:r>
     </w:p>
     <w:p>
@@ -277,6 +308,10 @@
       </w:pPr>
       <w:r>
         <w:rPr/>
+        <w:t xml:space="preserve">Systemet skal </w:t>
+      </w:r>
+      <w:r>
+        <w:rPr/>
         <w:t>lagre oplysninger om kunder, sælgere, biler og aftaler</w:t>
       </w:r>
     </w:p>
@@ -287,6 +322,10 @@
       </w:pPr>
       <w:r>
         <w:rPr/>
+        <w:t xml:space="preserve">Systemet skal </w:t>
+      </w:r>
+      <w:r>
+        <w:rPr/>
         <w:t>beregne rentesats basert på kreditværdighed</w:t>
       </w:r>
     </w:p>
@@ -297,6 +336,10 @@
       </w:pPr>
       <w:r>
         <w:rPr/>
+        <w:t xml:space="preserve">Systemet skal </w:t>
+      </w:r>
+      <w:r>
+        <w:rPr/>
         <w:t>advare om dårlige kunder</w:t>
       </w:r>
     </w:p>
@@ -307,11 +350,11 @@
       </w:pPr>
       <w:r>
         <w:rPr/>
-        <w:t xml:space="preserve">opprette </w:t>
-      </w:r>
-      <w:r>
-        <w:rPr/>
-        <w:t>tilbud basert på rentesats og kreditværdighed</w:t>
+        <w:t xml:space="preserve">Systemet skal </w:t>
+      </w:r>
+      <w:r>
+        <w:rPr/>
+        <w:t>opprette tilbud basert på rentesats og kreditværdighed</w:t>
       </w:r>
     </w:p>
     <w:p>
@@ -330,6 +373,7 @@
       <w:pgNumType w:fmt="decimal"/>
       <w:formProt w:val="false"/>
       <w:textDirection w:val="lrTb"/>
+      <w:docGrid w:type="default" w:linePitch="240" w:charSpace="4294961151"/>
     </w:sectPr>
   </w:body>
 </w:document>
@@ -622,10 +666,12 @@
     <w:pPr>
       <w:widowControl w:val="false"/>
       <w:suppressAutoHyphens w:val="true"/>
+      <w:bidi w:val="0"/>
+      <w:jc w:val="left"/>
     </w:pPr>
     <w:rPr>
       <w:rFonts w:ascii="Liberation Serif" w:hAnsi="Liberation Serif" w:eastAsia="Droid Sans Fallback" w:cs="FreeSans"/>
-      <w:color w:val="auto"/>
+      <w:color w:val="00000A"/>
       <w:sz w:val="24"/>
       <w:szCs w:val="24"/>
       <w:lang w:val="en-US" w:eastAsia="zh-CN" w:bidi="hi-IN"/>
@@ -635,6 +681,18 @@
     <w:name w:val="Bullets"/>
     <w:rPr>
       <w:rFonts w:ascii="OpenSymbol" w:hAnsi="OpenSymbol" w:eastAsia="OpenSymbol" w:cs="OpenSymbol"/>
+    </w:rPr>
+  </w:style>
+  <w:style w:type="character" w:styleId="ListLabel1">
+    <w:name w:val="ListLabel 1"/>
+    <w:rPr>
+      <w:rFonts w:cs="Symbol"/>
+    </w:rPr>
+  </w:style>
+  <w:style w:type="character" w:styleId="ListLabel2">
+    <w:name w:val="ListLabel 2"/>
+    <w:rPr>
+      <w:rFonts w:cs="OpenSymbol"/>
     </w:rPr>
   </w:style>
   <w:style w:type="paragraph" w:styleId="Heading">

--- a/02-Requirement/Visjonsdokument.docx
+++ b/02-Requirement/Visjonsdokument.docx
@@ -34,17 +34,27 @@
       </w:pPr>
       <w:r>
         <w:rPr/>
-        <w:t xml:space="preserve">Vi ønsker et produkt som gir oss mulighed for at hurtig og korrekt behandle anmodninger om finansiering. </w:t>
-      </w:r>
-    </w:p>
-    <w:p>
-      <w:pPr>
-        <w:pStyle w:val="Normal"/>
-        <w:rPr/>
-      </w:pPr>
-      <w:r>
-        <w:rPr/>
-        <w:t>Vi ser for oss et system som er nemt at bruge, intuitivt og som gør det at søge finansiering til en bedre oplevelse for både kunde og Ferrari.</w:t>
+        <w:t>FFS skal være et system som gir Ferrari's kunder en følelse af tryghed, effektivitet og tillid til at det endelige resultat er korrekt. Det skal føles intuitivt, være nemt at bruge og hurtig.</w:t>
+      </w:r>
+    </w:p>
+    <w:p>
+      <w:pPr>
+        <w:pStyle w:val="Normal"/>
+        <w:rPr/>
+      </w:pPr>
+      <w:r>
+        <w:rPr/>
+        <w:t>Vi ser for oss et system som gør finaniserings processen automatisk, og som kræver minimalt indgreb for å gennnemføre.</w:t>
+      </w:r>
+    </w:p>
+    <w:p>
+      <w:pPr>
+        <w:pStyle w:val="Normal"/>
+        <w:rPr/>
+      </w:pPr>
+      <w:r>
+        <w:rPr/>
+        <w:t>Det skal gøre finansiering til en god oplevelse.</w:t>
       </w:r>
     </w:p>
     <w:p>
@@ -312,18 +322,44 @@
       </w:r>
       <w:r>
         <w:rPr/>
-        <w:t>lagre oplysninger om kunder, sælgere, biler og aftaler</w:t>
-      </w:r>
-    </w:p>
-    <w:p>
-      <w:pPr>
-        <w:pStyle w:val="Normal"/>
-        <w:rPr/>
-      </w:pPr>
-      <w:r>
-        <w:rPr/>
-        <w:t xml:space="preserve">Systemet skal </w:t>
-      </w:r>
+        <w:t>kunne</w:t>
+      </w:r>
+    </w:p>
+    <w:p>
+      <w:pPr>
+        <w:pStyle w:val="Normal"/>
+        <w:numPr>
+          <w:ilvl w:val="0"/>
+          <w:numId w:val="2"/>
+        </w:numPr>
+        <w:rPr/>
+      </w:pPr>
+      <w:r>
+        <w:rPr/>
+        <w:t>lagre og oplyse</w:t>
+      </w:r>
+      <w:r>
+        <w:rPr/>
+        <w:t xml:space="preserve"> </w:t>
+      </w:r>
+      <w:r>
+        <w:rPr/>
+        <w:t>informationer</w:t>
+      </w:r>
+      <w:r>
+        <w:rPr/>
+        <w:t xml:space="preserve"> om kunder, sælgere, biler og aftaler</w:t>
+      </w:r>
+    </w:p>
+    <w:p>
+      <w:pPr>
+        <w:pStyle w:val="Normal"/>
+        <w:numPr>
+          <w:ilvl w:val="0"/>
+          <w:numId w:val="2"/>
+        </w:numPr>
+        <w:rPr/>
+      </w:pPr>
       <w:r>
         <w:rPr/>
         <w:t>beregne rentesats basert på kreditværdighed</w:t>
@@ -332,12 +368,12 @@
     <w:p>
       <w:pPr>
         <w:pStyle w:val="Normal"/>
-        <w:rPr/>
-      </w:pPr>
-      <w:r>
-        <w:rPr/>
-        <w:t xml:space="preserve">Systemet skal </w:t>
-      </w:r>
+        <w:numPr>
+          <w:ilvl w:val="0"/>
+          <w:numId w:val="2"/>
+        </w:numPr>
+        <w:rPr/>
+      </w:pPr>
       <w:r>
         <w:rPr/>
         <w:t>advare om dårlige kunder</w:t>
@@ -346,12 +382,12 @@
     <w:p>
       <w:pPr>
         <w:pStyle w:val="Normal"/>
-        <w:rPr/>
-      </w:pPr>
-      <w:r>
-        <w:rPr/>
-        <w:t xml:space="preserve">Systemet skal </w:t>
-      </w:r>
+        <w:numPr>
+          <w:ilvl w:val="0"/>
+          <w:numId w:val="2"/>
+        </w:numPr>
+        <w:rPr/>
+      </w:pPr>
       <w:r>
         <w:rPr/>
         <w:t>opprette tilbud basert på rentesats og kreditværdighed</w:t>
@@ -360,10 +396,15 @@
     <w:p>
       <w:pPr>
         <w:pStyle w:val="Normal"/>
-        <w:rPr/>
-      </w:pPr>
-      <w:r>
-        <w:rPr/>
+        <w:numPr>
+          <w:ilvl w:val="0"/>
+          <w:numId w:val="2"/>
+        </w:numPr>
+        <w:rPr/>
+      </w:pPr>
+      <w:r>
+        <w:rPr/>
+        <w:t>be om gonkending fra salgschef om nødvendig</w:t>
       </w:r>
     </w:p>
     <w:sectPr>
@@ -521,6 +562,143 @@
   <w:abstractNum w:abstractNumId="2">
     <w:lvl w:ilvl="0">
       <w:start w:val="1"/>
+      <w:numFmt w:val="bullet"/>
+      <w:lvlText w:val=""/>
+      <w:lvlJc w:val="left"/>
+      <w:pPr>
+        <w:tabs>
+          <w:tab w:val="num" w:pos="720"/>
+        </w:tabs>
+        <w:ind w:left="720" w:hanging="360"/>
+      </w:pPr>
+      <w:rPr>
+        <w:rFonts w:ascii="Symbol" w:hAnsi="Symbol" w:cs="Symbol" w:hint="default"/>
+      </w:rPr>
+    </w:lvl>
+    <w:lvl w:ilvl="1">
+      <w:start w:val="1"/>
+      <w:numFmt w:val="bullet"/>
+      <w:lvlText w:val="◦"/>
+      <w:lvlJc w:val="left"/>
+      <w:pPr>
+        <w:tabs>
+          <w:tab w:val="num" w:pos="1080"/>
+        </w:tabs>
+        <w:ind w:left="1080" w:hanging="360"/>
+      </w:pPr>
+      <w:rPr>
+        <w:rFonts w:ascii="OpenSymbol" w:hAnsi="OpenSymbol" w:cs="OpenSymbol" w:hint="default"/>
+      </w:rPr>
+    </w:lvl>
+    <w:lvl w:ilvl="2">
+      <w:start w:val="1"/>
+      <w:numFmt w:val="bullet"/>
+      <w:lvlText w:val="▪"/>
+      <w:lvlJc w:val="left"/>
+      <w:pPr>
+        <w:tabs>
+          <w:tab w:val="num" w:pos="1440"/>
+        </w:tabs>
+        <w:ind w:left="1440" w:hanging="360"/>
+      </w:pPr>
+      <w:rPr>
+        <w:rFonts w:ascii="OpenSymbol" w:hAnsi="OpenSymbol" w:cs="OpenSymbol" w:hint="default"/>
+      </w:rPr>
+    </w:lvl>
+    <w:lvl w:ilvl="3">
+      <w:start w:val="1"/>
+      <w:numFmt w:val="bullet"/>
+      <w:lvlText w:val=""/>
+      <w:lvlJc w:val="left"/>
+      <w:pPr>
+        <w:tabs>
+          <w:tab w:val="num" w:pos="1800"/>
+        </w:tabs>
+        <w:ind w:left="1800" w:hanging="360"/>
+      </w:pPr>
+      <w:rPr>
+        <w:rFonts w:ascii="Symbol" w:hAnsi="Symbol" w:cs="Symbol" w:hint="default"/>
+      </w:rPr>
+    </w:lvl>
+    <w:lvl w:ilvl="4">
+      <w:start w:val="1"/>
+      <w:numFmt w:val="bullet"/>
+      <w:lvlText w:val="◦"/>
+      <w:lvlJc w:val="left"/>
+      <w:pPr>
+        <w:tabs>
+          <w:tab w:val="num" w:pos="2160"/>
+        </w:tabs>
+        <w:ind w:left="2160" w:hanging="360"/>
+      </w:pPr>
+      <w:rPr>
+        <w:rFonts w:ascii="OpenSymbol" w:hAnsi="OpenSymbol" w:cs="OpenSymbol" w:hint="default"/>
+      </w:rPr>
+    </w:lvl>
+    <w:lvl w:ilvl="5">
+      <w:start w:val="1"/>
+      <w:numFmt w:val="bullet"/>
+      <w:lvlText w:val="▪"/>
+      <w:lvlJc w:val="left"/>
+      <w:pPr>
+        <w:tabs>
+          <w:tab w:val="num" w:pos="2520"/>
+        </w:tabs>
+        <w:ind w:left="2520" w:hanging="360"/>
+      </w:pPr>
+      <w:rPr>
+        <w:rFonts w:ascii="OpenSymbol" w:hAnsi="OpenSymbol" w:cs="OpenSymbol" w:hint="default"/>
+      </w:rPr>
+    </w:lvl>
+    <w:lvl w:ilvl="6">
+      <w:start w:val="1"/>
+      <w:numFmt w:val="bullet"/>
+      <w:lvlText w:val=""/>
+      <w:lvlJc w:val="left"/>
+      <w:pPr>
+        <w:tabs>
+          <w:tab w:val="num" w:pos="2880"/>
+        </w:tabs>
+        <w:ind w:left="2880" w:hanging="360"/>
+      </w:pPr>
+      <w:rPr>
+        <w:rFonts w:ascii="Symbol" w:hAnsi="Symbol" w:cs="Symbol" w:hint="default"/>
+      </w:rPr>
+    </w:lvl>
+    <w:lvl w:ilvl="7">
+      <w:start w:val="1"/>
+      <w:numFmt w:val="bullet"/>
+      <w:lvlText w:val="◦"/>
+      <w:lvlJc w:val="left"/>
+      <w:pPr>
+        <w:tabs>
+          <w:tab w:val="num" w:pos="3240"/>
+        </w:tabs>
+        <w:ind w:left="3240" w:hanging="360"/>
+      </w:pPr>
+      <w:rPr>
+        <w:rFonts w:ascii="OpenSymbol" w:hAnsi="OpenSymbol" w:cs="OpenSymbol" w:hint="default"/>
+      </w:rPr>
+    </w:lvl>
+    <w:lvl w:ilvl="8">
+      <w:start w:val="1"/>
+      <w:numFmt w:val="bullet"/>
+      <w:lvlText w:val="▪"/>
+      <w:lvlJc w:val="left"/>
+      <w:pPr>
+        <w:tabs>
+          <w:tab w:val="num" w:pos="3600"/>
+        </w:tabs>
+        <w:ind w:left="3600" w:hanging="360"/>
+      </w:pPr>
+      <w:rPr>
+        <w:rFonts w:ascii="OpenSymbol" w:hAnsi="OpenSymbol" w:cs="OpenSymbol" w:hint="default"/>
+      </w:rPr>
+    </w:lvl>
+  </w:abstractNum>
+  <w:abstractNum w:abstractNumId="3">
+    <w:lvl w:ilvl="0">
+      <w:start w:val="1"/>
       <w:numFmt w:val="none"/>
       <w:suff w:val="nothing"/>
       <w:lvlText w:val=""/>
@@ -642,6 +820,9 @@
   </w:num>
   <w:num w:numId="2">
     <w:abstractNumId w:val="2"/>
+  </w:num>
+  <w:num w:numId="3">
+    <w:abstractNumId w:val="3"/>
   </w:num>
 </w:numbering>
 </file>
@@ -695,6 +876,18 @@
       <w:rFonts w:cs="OpenSymbol"/>
     </w:rPr>
   </w:style>
+  <w:style w:type="character" w:styleId="ListLabel3">
+    <w:name w:val="ListLabel 3"/>
+    <w:rPr>
+      <w:rFonts w:cs="Symbol"/>
+    </w:rPr>
+  </w:style>
+  <w:style w:type="character" w:styleId="ListLabel4">
+    <w:name w:val="ListLabel 4"/>
+    <w:rPr>
+      <w:rFonts w:cs="OpenSymbol"/>
+    </w:rPr>
+  </w:style>
   <w:style w:type="paragraph" w:styleId="Heading">
     <w:name w:val="Heading"/>
     <w:basedOn w:val="Normal"/>

--- a/02-Requirement/Visjonsdokument.docx
+++ b/02-Requirement/Visjonsdokument.docx
@@ -1,91 +1,403 @@
 
 <file path=word/document.xml><?xml version="1.0" encoding="utf-8"?>
-<w:document xmlns:o="urn:schemas-microsoft-com:office:office" xmlns:r="http://schemas.openxmlformats.org/officeDocument/2006/relationships" xmlns:v="urn:schemas-microsoft-com:vml" xmlns:w="http://schemas.openxmlformats.org/wordprocessingml/2006/main" xmlns:w10="urn:schemas-microsoft-com:office:word" xmlns:wp="http://schemas.openxmlformats.org/drawingml/2006/wordprocessingDrawing">
+<w:document xmlns:o="urn:schemas-microsoft-com:office:office" xmlns:r="http://schemas.openxmlformats.org/officeDocument/2006/relationships" xmlns:v="urn:schemas-microsoft-com:vml" xmlns:w="http://schemas.openxmlformats.org/wordprocessingml/2006/main" xmlns:w10="urn:schemas-microsoft-com:office:word" xmlns:wp="http://schemas.openxmlformats.org/drawingml/2006/wordprocessingDrawing" xmlns:wps="http://schemas.microsoft.com/office/word/2010/wordprocessingShape" xmlns:wpg="http://schemas.microsoft.com/office/word/2010/wordprocessingGroup" xmlns:mc="http://schemas.openxmlformats.org/markup-compatibility/2006" xmlns:wp14="http://schemas.microsoft.com/office/word/2010/wordprocessingDrawing" xmlns:w14="http://schemas.microsoft.com/office/word/2010/wordml" mc:Ignorable="w14 wp14">
   <w:body>
     <w:p>
       <w:pPr>
         <w:pStyle w:val="Normal"/>
+        <w:rPr>
+          <w:lang w:val="da-DK" w:eastAsia="zh-CN" w:bidi="hi-IN"/>
+        </w:rPr>
+      </w:pPr>
+      <w:r>
         <w:rPr>
           <w:b/>
           <w:bCs/>
+          <w:lang w:val="da-DK" w:eastAsia="zh-CN" w:bidi="hi-IN"/>
+        </w:rPr>
+        <w:t>Vision</w:t>
+      </w:r>
+    </w:p>
+    <w:p>
+      <w:pPr>
+        <w:pStyle w:val="Normal"/>
+        <w:rPr>
+          <w:lang w:val="da-DK" w:eastAsia="zh-CN" w:bidi="hi-IN"/>
+        </w:rPr>
+      </w:pPr>
+      <w:r>
+        <w:rPr>
+          <w:lang w:val="da-DK" w:eastAsia="zh-CN" w:bidi="hi-IN"/>
+        </w:rPr>
+      </w:r>
+    </w:p>
+    <w:p>
+      <w:pPr>
+        <w:pStyle w:val="Normal"/>
+        <w:rPr>
+          <w:lang w:val="da-DK" w:eastAsia="zh-CN" w:bidi="hi-IN"/>
+        </w:rPr>
+      </w:pPr>
+      <w:r>
+        <w:rPr>
+          <w:lang w:val="da-DK" w:eastAsia="zh-CN" w:bidi="hi-IN"/>
+        </w:rPr>
+        <w:t>FFS skal være et system som gir Ferrari's kunder en følelse af tryghed, effektivitet og tillid til at det endelige resultat er korrekt. Det skal føles intuitivt, være nemt at bruge og hurtig.</w:t>
+      </w:r>
+    </w:p>
+    <w:p>
+      <w:pPr>
+        <w:pStyle w:val="Normal"/>
+        <w:rPr>
+          <w:lang w:val="da-DK" w:eastAsia="zh-CN" w:bidi="hi-IN"/>
+        </w:rPr>
+      </w:pPr>
+      <w:r>
+        <w:rPr>
+          <w:lang w:val="da-DK" w:eastAsia="zh-CN" w:bidi="hi-IN"/>
+        </w:rPr>
+        <w:t xml:space="preserve">Vi ser for os et system som gør </w:t>
+      </w:r>
+      <w:r>
+        <w:rPr>
+          <w:lang w:val="da-DK" w:eastAsia="zh-CN" w:bidi="hi-IN"/>
+        </w:rPr>
+        <w:t>finansierings</w:t>
+      </w:r>
+      <w:r>
+        <w:rPr>
+          <w:lang w:val="da-DK" w:eastAsia="zh-CN" w:bidi="hi-IN"/>
+        </w:rPr>
+        <w:t xml:space="preserve"> processen automatisk, og som kræver minimalt indgreb for å gennemføre.</w:t>
+      </w:r>
+    </w:p>
+    <w:p>
+      <w:pPr>
+        <w:pStyle w:val="Normal"/>
+        <w:rPr>
+          <w:lang w:val="da-DK" w:eastAsia="zh-CN" w:bidi="hi-IN"/>
+        </w:rPr>
+      </w:pPr>
+      <w:r>
+        <w:rPr>
+          <w:lang w:val="da-DK" w:eastAsia="zh-CN" w:bidi="hi-IN"/>
+        </w:rPr>
+        <w:t xml:space="preserve">Det skal gøre finansiering til en god oplevelse. </w:t>
+      </w:r>
+    </w:p>
+    <w:p>
+      <w:pPr>
+        <w:pStyle w:val="Normal"/>
+        <w:rPr>
+          <w:lang w:val="da-DK" w:eastAsia="zh-CN" w:bidi="hi-IN"/>
+        </w:rPr>
+      </w:pPr>
+      <w:r>
+        <w:rPr>
+          <w:lang w:val="da-DK" w:eastAsia="zh-CN" w:bidi="hi-IN"/>
+        </w:rPr>
+      </w:r>
+    </w:p>
+    <w:p>
+      <w:pPr>
+        <w:pStyle w:val="Normal"/>
+        <w:rPr>
+          <w:lang w:val="da-DK" w:eastAsia="zh-CN" w:bidi="hi-IN"/>
         </w:rPr>
       </w:pPr>
       <w:r>
         <w:rPr>
           <w:b/>
           <w:bCs/>
-        </w:rPr>
-        <w:t>Visjon</w:t>
-      </w:r>
-    </w:p>
-    <w:p>
-      <w:pPr>
-        <w:pStyle w:val="Normal"/>
-        <w:rPr/>
-      </w:pPr>
-      <w:r>
-        <w:rPr/>
-      </w:r>
-    </w:p>
-    <w:p>
-      <w:pPr>
-        <w:pStyle w:val="Normal"/>
-        <w:rPr/>
-      </w:pPr>
-      <w:r>
-        <w:rPr/>
-        <w:t>FFS skal være et system som gir Ferrari's kunder en følelse af tryghed, effektivitet og tillid til at det endelige resultat er korrekt. Det skal føles intuitivt, være nemt at bruge og hurtig.</w:t>
-      </w:r>
-    </w:p>
-    <w:p>
-      <w:pPr>
-        <w:pStyle w:val="Normal"/>
-        <w:rPr/>
-      </w:pPr>
-      <w:r>
-        <w:rPr/>
-        <w:t>Vi ser for oss et system som gør finaniserings processen automatisk, og som kræver minimalt indgreb for å gennnemføre.</w:t>
-      </w:r>
-    </w:p>
-    <w:p>
-      <w:pPr>
-        <w:pStyle w:val="Normal"/>
-        <w:rPr/>
-      </w:pPr>
-      <w:r>
-        <w:rPr/>
-        <w:t>Det skal gøre finansiering til en god oplevelse.</w:t>
-      </w:r>
-    </w:p>
-    <w:p>
-      <w:pPr>
-        <w:pStyle w:val="Normal"/>
-        <w:rPr/>
-      </w:pPr>
-      <w:r>
-        <w:rPr/>
-      </w:r>
-    </w:p>
-    <w:p>
-      <w:pPr>
-        <w:pStyle w:val="Normal"/>
-        <w:rPr>
+          <w:lang w:val="da-DK" w:eastAsia="zh-CN" w:bidi="hi-IN"/>
+        </w:rPr>
+        <w:t>Interessenter</w:t>
+      </w:r>
+    </w:p>
+    <w:p>
+      <w:pPr>
+        <w:pStyle w:val="Normal"/>
+        <w:rPr>
+          <w:b/>
           <w:b/>
           <w:bCs/>
+          <w:lang w:val="da-DK" w:eastAsia="zh-CN" w:bidi="hi-IN"/>
         </w:rPr>
       </w:pPr>
       <w:r>
         <w:rPr>
           <w:b/>
           <w:bCs/>
-        </w:rPr>
-        <w:t>Interesenter</w:t>
-      </w:r>
-    </w:p>
-    <w:p>
-      <w:pPr>
-        <w:pStyle w:val="Normal"/>
-        <w:rPr>
+          <w:lang w:val="da-DK" w:eastAsia="zh-CN" w:bidi="hi-IN"/>
+        </w:rPr>
+      </w:r>
+    </w:p>
+    <w:p>
+      <w:pPr>
+        <w:pStyle w:val="Normal"/>
+        <w:numPr>
+          <w:ilvl w:val="0"/>
+          <w:numId w:val="1"/>
+        </w:numPr>
+        <w:rPr>
+          <w:b w:val="false"/>
+          <w:b w:val="false"/>
+          <w:bCs w:val="false"/>
+        </w:rPr>
+      </w:pPr>
+      <w:r>
+        <w:rPr>
+          <w:b w:val="false"/>
+          <w:bCs w:val="false"/>
+          <w:lang w:val="da-DK" w:eastAsia="zh-CN" w:bidi="hi-IN"/>
+        </w:rPr>
+        <w:t>Kunde</w:t>
+      </w:r>
+    </w:p>
+    <w:p>
+      <w:pPr>
+        <w:pStyle w:val="Normal"/>
+        <w:numPr>
+          <w:ilvl w:val="1"/>
+          <w:numId w:val="1"/>
+        </w:numPr>
+        <w:rPr>
+          <w:lang w:val="da-DK" w:eastAsia="zh-CN" w:bidi="hi-IN"/>
+        </w:rPr>
+      </w:pPr>
+      <w:r>
+        <w:rPr>
+          <w:b w:val="false"/>
+          <w:bCs w:val="false"/>
+          <w:lang w:val="da-DK" w:eastAsia="zh-CN" w:bidi="hi-IN"/>
+        </w:rPr>
+        <w:t>Ønsker hurtig svar.</w:t>
+      </w:r>
+    </w:p>
+    <w:p>
+      <w:pPr>
+        <w:pStyle w:val="Normal"/>
+        <w:numPr>
+          <w:ilvl w:val="0"/>
+          <w:numId w:val="1"/>
+        </w:numPr>
+        <w:rPr>
+          <w:b w:val="false"/>
+          <w:b w:val="false"/>
+          <w:bCs w:val="false"/>
+        </w:rPr>
+      </w:pPr>
+      <w:r>
+        <w:rPr>
+          <w:b w:val="false"/>
+          <w:bCs w:val="false"/>
+          <w:lang w:val="da-DK" w:eastAsia="zh-CN" w:bidi="hi-IN"/>
+        </w:rPr>
+        <w:t>Sælger</w:t>
+      </w:r>
+    </w:p>
+    <w:p>
+      <w:pPr>
+        <w:pStyle w:val="Normal"/>
+        <w:numPr>
+          <w:ilvl w:val="1"/>
+          <w:numId w:val="1"/>
+        </w:numPr>
+        <w:rPr>
+          <w:lang w:val="da-DK" w:eastAsia="zh-CN" w:bidi="hi-IN"/>
+        </w:rPr>
+      </w:pPr>
+      <w:r>
+        <w:rPr>
+          <w:b w:val="false"/>
+          <w:bCs w:val="false"/>
+          <w:lang w:val="da-DK" w:eastAsia="zh-CN" w:bidi="hi-IN"/>
+        </w:rPr>
+        <w:t>Ønsker let fo</w:t>
+      </w:r>
+      <w:r>
+        <w:rPr>
+          <w:b w:val="false"/>
+          <w:bCs w:val="false"/>
+          <w:lang w:val="da-DK" w:eastAsia="zh-CN" w:bidi="hi-IN"/>
+        </w:rPr>
+        <w:t>r</w:t>
+      </w:r>
+      <w:r>
+        <w:rPr>
+          <w:b w:val="false"/>
+          <w:bCs w:val="false"/>
+          <w:lang w:val="da-DK" w:eastAsia="zh-CN" w:bidi="hi-IN"/>
+        </w:rPr>
+        <w:t>ståelige, intuitive interfaces.</w:t>
+      </w:r>
+    </w:p>
+    <w:p>
+      <w:pPr>
+        <w:pStyle w:val="Normal"/>
+        <w:numPr>
+          <w:ilvl w:val="1"/>
+          <w:numId w:val="1"/>
+        </w:numPr>
+        <w:rPr>
+          <w:lang w:val="da-DK" w:eastAsia="zh-CN" w:bidi="hi-IN"/>
+        </w:rPr>
+      </w:pPr>
+      <w:r>
+        <w:rPr>
+          <w:b w:val="false"/>
+          <w:bCs w:val="false"/>
+          <w:lang w:val="da-DK" w:eastAsia="zh-CN" w:bidi="hi-IN"/>
+        </w:rPr>
+        <w:t xml:space="preserve">Ønsker hurtig feedback på handlinger I </w:t>
+      </w:r>
+      <w:r>
+        <w:rPr>
+          <w:b w:val="false"/>
+          <w:bCs w:val="false"/>
+          <w:lang w:val="da-DK" w:eastAsia="zh-CN" w:bidi="hi-IN"/>
+        </w:rPr>
+        <w:t>brugergrænsefladen</w:t>
+      </w:r>
+    </w:p>
+    <w:p>
+      <w:pPr>
+        <w:pStyle w:val="Normal"/>
+        <w:numPr>
+          <w:ilvl w:val="0"/>
+          <w:numId w:val="1"/>
+        </w:numPr>
+        <w:rPr>
+          <w:b w:val="false"/>
+          <w:b w:val="false"/>
+          <w:bCs w:val="false"/>
+        </w:rPr>
+      </w:pPr>
+      <w:r>
+        <w:rPr>
+          <w:b w:val="false"/>
+          <w:bCs w:val="false"/>
+          <w:lang w:val="da-DK" w:eastAsia="zh-CN" w:bidi="hi-IN"/>
+        </w:rPr>
+        <w:t>Salgschef</w:t>
+      </w:r>
+    </w:p>
+    <w:p>
+      <w:pPr>
+        <w:pStyle w:val="Normal"/>
+        <w:numPr>
+          <w:ilvl w:val="1"/>
+          <w:numId w:val="1"/>
+        </w:numPr>
+        <w:rPr>
+          <w:lang w:val="da-DK" w:eastAsia="zh-CN" w:bidi="hi-IN"/>
+        </w:rPr>
+      </w:pPr>
+      <w:r>
+        <w:rPr>
+          <w:b w:val="false"/>
+          <w:bCs w:val="false"/>
+          <w:lang w:val="da-DK" w:eastAsia="zh-CN" w:bidi="hi-IN"/>
+        </w:rPr>
+        <w:t>Ønsker korrekt beregning av kreditværdighed</w:t>
+      </w:r>
+    </w:p>
+    <w:p>
+      <w:pPr>
+        <w:pStyle w:val="Normal"/>
+        <w:numPr>
+          <w:ilvl w:val="1"/>
+          <w:numId w:val="1"/>
+        </w:numPr>
+        <w:rPr>
+          <w:lang w:val="da-DK" w:eastAsia="zh-CN" w:bidi="hi-IN"/>
+        </w:rPr>
+      </w:pPr>
+      <w:r>
+        <w:rPr>
+          <w:b w:val="false"/>
+          <w:bCs w:val="false"/>
+          <w:lang w:val="da-DK" w:eastAsia="zh-CN" w:bidi="hi-IN"/>
+        </w:rPr>
+        <w:t>Ønsker at tilbudene er korrekt beregnet.</w:t>
+      </w:r>
+    </w:p>
+    <w:p>
+      <w:pPr>
+        <w:pStyle w:val="Normal"/>
+        <w:numPr>
+          <w:ilvl w:val="0"/>
+          <w:numId w:val="1"/>
+        </w:numPr>
+        <w:rPr>
+          <w:b w:val="false"/>
+          <w:b w:val="false"/>
+          <w:bCs w:val="false"/>
+        </w:rPr>
+      </w:pPr>
+      <w:r>
+        <w:rPr>
+          <w:b w:val="false"/>
+          <w:bCs w:val="false"/>
+          <w:lang w:val="da-DK" w:eastAsia="zh-CN" w:bidi="hi-IN"/>
+        </w:rPr>
+        <w:t>Ferrari</w:t>
+      </w:r>
+    </w:p>
+    <w:p>
+      <w:pPr>
+        <w:pStyle w:val="Normal"/>
+        <w:numPr>
+          <w:ilvl w:val="1"/>
+          <w:numId w:val="1"/>
+        </w:numPr>
+        <w:rPr>
+          <w:lang w:val="da-DK" w:eastAsia="zh-CN" w:bidi="hi-IN"/>
+        </w:rPr>
+      </w:pPr>
+      <w:r>
+        <w:rPr>
+          <w:b w:val="false"/>
+          <w:bCs w:val="false"/>
+          <w:lang w:val="da-DK" w:eastAsia="zh-CN" w:bidi="hi-IN"/>
+        </w:rPr>
+        <w:t xml:space="preserve">Ønsker at </w:t>
+      </w:r>
+      <w:r>
+        <w:rPr>
+          <w:b w:val="false"/>
+          <w:bCs w:val="false"/>
+          <w:lang w:val="da-DK" w:eastAsia="zh-CN" w:bidi="hi-IN"/>
+        </w:rPr>
+        <w:t>sælge</w:t>
+      </w:r>
+      <w:r>
+        <w:rPr>
+          <w:b w:val="false"/>
+          <w:bCs w:val="false"/>
+          <w:lang w:val="da-DK" w:eastAsia="zh-CN" w:bidi="hi-IN"/>
+        </w:rPr>
+        <w:t xml:space="preserve"> mest mulig biler, til folk der kan betale.</w:t>
+      </w:r>
+    </w:p>
+    <w:p>
+      <w:pPr>
+        <w:pStyle w:val="Normal"/>
+        <w:rPr>
+          <w:lang w:val="da-DK" w:eastAsia="zh-CN" w:bidi="hi-IN"/>
+        </w:rPr>
+      </w:pPr>
+      <w:r>
+        <w:rPr>
+          <w:lang w:val="da-DK" w:eastAsia="zh-CN" w:bidi="hi-IN"/>
+        </w:rPr>
+      </w:r>
+    </w:p>
+    <w:p>
+      <w:pPr>
+        <w:pStyle w:val="Normal"/>
+        <w:rPr>
+          <w:b/>
           <w:b/>
           <w:bCs/>
         </w:rPr>
@@ -94,210 +406,7 @@
         <w:rPr>
           <w:b/>
           <w:bCs/>
-        </w:rPr>
-      </w:r>
-    </w:p>
-    <w:p>
-      <w:pPr>
-        <w:pStyle w:val="Normal"/>
-        <w:numPr>
-          <w:ilvl w:val="0"/>
-          <w:numId w:val="1"/>
-        </w:numPr>
-        <w:rPr>
-          <w:b w:val="false"/>
-          <w:bCs w:val="false"/>
-        </w:rPr>
-      </w:pPr>
-      <w:r>
-        <w:rPr>
-          <w:b w:val="false"/>
-          <w:bCs w:val="false"/>
-        </w:rPr>
-        <w:t>Kunde</w:t>
-      </w:r>
-    </w:p>
-    <w:p>
-      <w:pPr>
-        <w:pStyle w:val="Normal"/>
-        <w:numPr>
-          <w:ilvl w:val="1"/>
-          <w:numId w:val="1"/>
-        </w:numPr>
-        <w:rPr>
-          <w:b w:val="false"/>
-          <w:bCs w:val="false"/>
-        </w:rPr>
-      </w:pPr>
-      <w:r>
-        <w:rPr>
-          <w:b w:val="false"/>
-          <w:bCs w:val="false"/>
-        </w:rPr>
-        <w:t>Ønsker hurtig svar</w:t>
-      </w:r>
-    </w:p>
-    <w:p>
-      <w:pPr>
-        <w:pStyle w:val="Normal"/>
-        <w:numPr>
-          <w:ilvl w:val="0"/>
-          <w:numId w:val="1"/>
-        </w:numPr>
-        <w:rPr>
-          <w:b w:val="false"/>
-          <w:bCs w:val="false"/>
-        </w:rPr>
-      </w:pPr>
-      <w:r>
-        <w:rPr>
-          <w:b w:val="false"/>
-          <w:bCs w:val="false"/>
-        </w:rPr>
-        <w:t>Sælger</w:t>
-      </w:r>
-    </w:p>
-    <w:p>
-      <w:pPr>
-        <w:pStyle w:val="Normal"/>
-        <w:numPr>
-          <w:ilvl w:val="1"/>
-          <w:numId w:val="1"/>
-        </w:numPr>
-        <w:rPr>
-          <w:b w:val="false"/>
-          <w:bCs w:val="false"/>
-        </w:rPr>
-      </w:pPr>
-      <w:r>
-        <w:rPr>
-          <w:b w:val="false"/>
-          <w:bCs w:val="false"/>
-        </w:rPr>
-        <w:t>Ønsker letfoståelige, intuitive interfaces</w:t>
-      </w:r>
-    </w:p>
-    <w:p>
-      <w:pPr>
-        <w:pStyle w:val="Normal"/>
-        <w:numPr>
-          <w:ilvl w:val="1"/>
-          <w:numId w:val="1"/>
-        </w:numPr>
-        <w:rPr>
-          <w:b w:val="false"/>
-          <w:bCs w:val="false"/>
-        </w:rPr>
-      </w:pPr>
-      <w:r>
-        <w:rPr>
-          <w:b w:val="false"/>
-          <w:bCs w:val="false"/>
-        </w:rPr>
-        <w:t>Ønsker hurtig feedback på handlinger I brugergrensefladen</w:t>
-      </w:r>
-    </w:p>
-    <w:p>
-      <w:pPr>
-        <w:pStyle w:val="Normal"/>
-        <w:numPr>
-          <w:ilvl w:val="0"/>
-          <w:numId w:val="1"/>
-        </w:numPr>
-        <w:rPr>
-          <w:b w:val="false"/>
-          <w:bCs w:val="false"/>
-        </w:rPr>
-      </w:pPr>
-      <w:r>
-        <w:rPr>
-          <w:b w:val="false"/>
-          <w:bCs w:val="false"/>
-        </w:rPr>
-        <w:t>Salgschef</w:t>
-      </w:r>
-    </w:p>
-    <w:p>
-      <w:pPr>
-        <w:pStyle w:val="Normal"/>
-        <w:numPr>
-          <w:ilvl w:val="1"/>
-          <w:numId w:val="1"/>
-        </w:numPr>
-        <w:rPr>
-          <w:b w:val="false"/>
-          <w:bCs w:val="false"/>
-        </w:rPr>
-      </w:pPr>
-      <w:r>
-        <w:rPr>
-          <w:b w:val="false"/>
-          <w:bCs w:val="false"/>
-        </w:rPr>
-        <w:t>Ønsker korrekt beregning av kreditværdighed</w:t>
-      </w:r>
-    </w:p>
-    <w:p>
-      <w:pPr>
-        <w:pStyle w:val="Normal"/>
-        <w:numPr>
-          <w:ilvl w:val="0"/>
-          <w:numId w:val="1"/>
-        </w:numPr>
-        <w:rPr>
-          <w:b w:val="false"/>
-          <w:bCs w:val="false"/>
-        </w:rPr>
-      </w:pPr>
-      <w:r>
-        <w:rPr>
-          <w:b w:val="false"/>
-          <w:bCs w:val="false"/>
-        </w:rPr>
-        <w:t>Ferrari</w:t>
-      </w:r>
-    </w:p>
-    <w:p>
-      <w:pPr>
-        <w:pStyle w:val="Normal"/>
-        <w:numPr>
-          <w:ilvl w:val="1"/>
-          <w:numId w:val="1"/>
-        </w:numPr>
-        <w:rPr>
-          <w:b w:val="false"/>
-          <w:bCs w:val="false"/>
-        </w:rPr>
-      </w:pPr>
-      <w:r>
-        <w:rPr>
-          <w:b w:val="false"/>
-          <w:bCs w:val="false"/>
-        </w:rPr>
-        <w:t>Ønsker at selge mest mulig biler, til folk der kan betale</w:t>
-      </w:r>
-    </w:p>
-    <w:p>
-      <w:pPr>
-        <w:pStyle w:val="Normal"/>
-        <w:rPr/>
-      </w:pPr>
-      <w:r>
-        <w:rPr/>
-      </w:r>
-    </w:p>
-    <w:p>
-      <w:pPr>
-        <w:pStyle w:val="Normal"/>
-        <w:rPr>
-          <w:b/>
-          <w:bCs/>
-        </w:rPr>
-      </w:pPr>
-      <w:r>
-        <w:rPr>
-          <w:b/>
-          <w:bCs/>
+          <w:lang w:val="da-DK" w:eastAsia="zh-CN" w:bidi="hi-IN"/>
         </w:rPr>
         <w:t>Features</w:t>
       </w:r>
@@ -305,24 +414,28 @@
     <w:p>
       <w:pPr>
         <w:pStyle w:val="Normal"/>
-        <w:rPr/>
-      </w:pPr>
-      <w:r>
-        <w:rPr/>
-      </w:r>
-    </w:p>
-    <w:p>
-      <w:pPr>
-        <w:pStyle w:val="Normal"/>
-        <w:rPr/>
-      </w:pPr>
-      <w:r>
-        <w:rPr/>
-        <w:t xml:space="preserve">Systemet skal </w:t>
-      </w:r>
-      <w:r>
-        <w:rPr/>
-        <w:t>kunne</w:t>
+        <w:rPr>
+          <w:lang w:val="da-DK" w:eastAsia="zh-CN" w:bidi="hi-IN"/>
+        </w:rPr>
+      </w:pPr>
+      <w:r>
+        <w:rPr>
+          <w:lang w:val="da-DK" w:eastAsia="zh-CN" w:bidi="hi-IN"/>
+        </w:rPr>
+      </w:r>
+    </w:p>
+    <w:p>
+      <w:pPr>
+        <w:pStyle w:val="Normal"/>
+        <w:rPr>
+          <w:lang w:val="da-DK" w:eastAsia="zh-CN" w:bidi="hi-IN"/>
+        </w:rPr>
+      </w:pPr>
+      <w:r>
+        <w:rPr>
+          <w:lang w:val="da-DK" w:eastAsia="zh-CN" w:bidi="hi-IN"/>
+        </w:rPr>
+        <w:t>Systemet skal kunne</w:t>
       </w:r>
     </w:p>
     <w:p>
@@ -332,23 +445,15 @@
           <w:ilvl w:val="0"/>
           <w:numId w:val="2"/>
         </w:numPr>
-        <w:rPr/>
-      </w:pPr>
-      <w:r>
-        <w:rPr/>
-        <w:t>lagre og oplyse</w:t>
-      </w:r>
-      <w:r>
-        <w:rPr/>
-        <w:t xml:space="preserve"> </w:t>
-      </w:r>
-      <w:r>
-        <w:rPr/>
-        <w:t>informationer</w:t>
-      </w:r>
-      <w:r>
-        <w:rPr/>
-        <w:t xml:space="preserve"> om kunder, sælgere, biler og aftaler</w:t>
+        <w:rPr>
+          <w:lang w:val="da-DK" w:eastAsia="zh-CN" w:bidi="hi-IN"/>
+        </w:rPr>
+      </w:pPr>
+      <w:r>
+        <w:rPr>
+          <w:lang w:val="da-DK" w:eastAsia="zh-CN" w:bidi="hi-IN"/>
+        </w:rPr>
+        <w:t>lagre og oplyse informationer om kunder, sælgere, biler og aftaler</w:t>
       </w:r>
     </w:p>
     <w:p>
@@ -358,11 +463,27 @@
           <w:ilvl w:val="0"/>
           <w:numId w:val="2"/>
         </w:numPr>
-        <w:rPr/>
-      </w:pPr>
-      <w:r>
-        <w:rPr/>
-        <w:t>beregne rentesats basert på kreditværdighed</w:t>
+        <w:rPr>
+          <w:lang w:val="da-DK" w:eastAsia="zh-CN" w:bidi="hi-IN"/>
+        </w:rPr>
+      </w:pPr>
+      <w:r>
+        <w:rPr>
+          <w:lang w:val="da-DK" w:eastAsia="zh-CN" w:bidi="hi-IN"/>
+        </w:rPr>
+        <w:t>beregne rentesats baser</w:t>
+      </w:r>
+      <w:r>
+        <w:rPr>
+          <w:lang w:val="da-DK" w:eastAsia="zh-CN" w:bidi="hi-IN"/>
+        </w:rPr>
+        <w:t>e</w:t>
+      </w:r>
+      <w:r>
+        <w:rPr>
+          <w:lang w:val="da-DK" w:eastAsia="zh-CN" w:bidi="hi-IN"/>
+        </w:rPr>
+        <w:t>t på kreditværdighed</w:t>
       </w:r>
     </w:p>
     <w:p>
@@ -372,10 +493,14 @@
           <w:ilvl w:val="0"/>
           <w:numId w:val="2"/>
         </w:numPr>
-        <w:rPr/>
-      </w:pPr>
-      <w:r>
-        <w:rPr/>
+        <w:rPr>
+          <w:lang w:val="da-DK" w:eastAsia="zh-CN" w:bidi="hi-IN"/>
+        </w:rPr>
+      </w:pPr>
+      <w:r>
+        <w:rPr>
+          <w:lang w:val="da-DK" w:eastAsia="zh-CN" w:bidi="hi-IN"/>
+        </w:rPr>
         <w:t>advare om dårlige kunder</w:t>
       </w:r>
     </w:p>
@@ -386,11 +511,27 @@
           <w:ilvl w:val="0"/>
           <w:numId w:val="2"/>
         </w:numPr>
-        <w:rPr/>
-      </w:pPr>
-      <w:r>
-        <w:rPr/>
-        <w:t>opprette tilbud basert på rentesats og kreditværdighed</w:t>
+        <w:rPr>
+          <w:lang w:val="da-DK" w:eastAsia="zh-CN" w:bidi="hi-IN"/>
+        </w:rPr>
+      </w:pPr>
+      <w:r>
+        <w:rPr>
+          <w:lang w:val="da-DK" w:eastAsia="zh-CN" w:bidi="hi-IN"/>
+        </w:rPr>
+        <w:t>oprette tilbud baser</w:t>
+      </w:r>
+      <w:r>
+        <w:rPr>
+          <w:lang w:val="da-DK" w:eastAsia="zh-CN" w:bidi="hi-IN"/>
+        </w:rPr>
+        <w:t>e</w:t>
+      </w:r>
+      <w:r>
+        <w:rPr>
+          <w:lang w:val="da-DK" w:eastAsia="zh-CN" w:bidi="hi-IN"/>
+        </w:rPr>
+        <w:t>t på rentesats og kreditværdighed</w:t>
       </w:r>
     </w:p>
     <w:p>
@@ -400,11 +541,51 @@
           <w:ilvl w:val="0"/>
           <w:numId w:val="2"/>
         </w:numPr>
-        <w:rPr/>
-      </w:pPr>
-      <w:r>
-        <w:rPr/>
-        <w:t>be om gonkending fra salgschef om nødvendig</w:t>
+        <w:rPr>
+          <w:lang w:val="da-DK" w:eastAsia="zh-CN" w:bidi="hi-IN"/>
+        </w:rPr>
+      </w:pPr>
+      <w:r>
+        <w:rPr>
+          <w:lang w:val="da-DK" w:eastAsia="zh-CN" w:bidi="hi-IN"/>
+        </w:rPr>
+        <w:t>be</w:t>
+      </w:r>
+      <w:r>
+        <w:rPr>
+          <w:lang w:val="da-DK" w:eastAsia="zh-CN" w:bidi="hi-IN"/>
+        </w:rPr>
+        <w:t>de</w:t>
+      </w:r>
+      <w:r>
+        <w:rPr>
+          <w:lang w:val="da-DK" w:eastAsia="zh-CN" w:bidi="hi-IN"/>
+        </w:rPr>
+        <w:t xml:space="preserve"> om go</w:t>
+      </w:r>
+      <w:r>
+        <w:rPr>
+          <w:lang w:val="da-DK" w:eastAsia="zh-CN" w:bidi="hi-IN"/>
+        </w:rPr>
+        <w:t>d</w:t>
+      </w:r>
+      <w:r>
+        <w:rPr>
+          <w:lang w:val="da-DK" w:eastAsia="zh-CN" w:bidi="hi-IN"/>
+        </w:rPr>
+        <w:t>kend</w:t>
+      </w:r>
+      <w:r>
+        <w:rPr>
+          <w:lang w:val="da-DK" w:eastAsia="zh-CN" w:bidi="hi-IN"/>
+        </w:rPr>
+        <w:t>else</w:t>
+      </w:r>
+      <w:r>
+        <w:rPr>
+          <w:lang w:val="da-DK" w:eastAsia="zh-CN" w:bidi="hi-IN"/>
+        </w:rPr>
+        <w:t xml:space="preserve"> fra salgschef om nødvendig</w:t>
       </w:r>
     </w:p>
     <w:sectPr>
@@ -436,6 +617,7 @@
       </w:pPr>
       <w:rPr>
         <w:rFonts w:ascii="Symbol" w:hAnsi="Symbol" w:cs="Symbol" w:hint="default"/>
+        <w:b w:val="false"/>
       </w:rPr>
     </w:lvl>
     <w:lvl w:ilvl="1">
@@ -451,6 +633,7 @@
       </w:pPr>
       <w:rPr>
         <w:rFonts w:ascii="OpenSymbol" w:hAnsi="OpenSymbol" w:cs="OpenSymbol" w:hint="default"/>
+        <w:b w:val="false"/>
       </w:rPr>
     </w:lvl>
     <w:lvl w:ilvl="2">
@@ -466,6 +649,7 @@
       </w:pPr>
       <w:rPr>
         <w:rFonts w:ascii="OpenSymbol" w:hAnsi="OpenSymbol" w:cs="OpenSymbol" w:hint="default"/>
+        <w:b w:val="false"/>
       </w:rPr>
     </w:lvl>
     <w:lvl w:ilvl="3">
@@ -481,6 +665,7 @@
       </w:pPr>
       <w:rPr>
         <w:rFonts w:ascii="Symbol" w:hAnsi="Symbol" w:cs="Symbol" w:hint="default"/>
+        <w:b w:val="false"/>
       </w:rPr>
     </w:lvl>
     <w:lvl w:ilvl="4">
@@ -496,6 +681,7 @@
       </w:pPr>
       <w:rPr>
         <w:rFonts w:ascii="OpenSymbol" w:hAnsi="OpenSymbol" w:cs="OpenSymbol" w:hint="default"/>
+        <w:b w:val="false"/>
       </w:rPr>
     </w:lvl>
     <w:lvl w:ilvl="5">
@@ -511,6 +697,7 @@
       </w:pPr>
       <w:rPr>
         <w:rFonts w:ascii="OpenSymbol" w:hAnsi="OpenSymbol" w:cs="OpenSymbol" w:hint="default"/>
+        <w:b w:val="false"/>
       </w:rPr>
     </w:lvl>
     <w:lvl w:ilvl="6">
@@ -526,6 +713,7 @@
       </w:pPr>
       <w:rPr>
         <w:rFonts w:ascii="Symbol" w:hAnsi="Symbol" w:cs="Symbol" w:hint="default"/>
+        <w:b w:val="false"/>
       </w:rPr>
     </w:lvl>
     <w:lvl w:ilvl="7">
@@ -541,6 +729,7 @@
       </w:pPr>
       <w:rPr>
         <w:rFonts w:ascii="OpenSymbol" w:hAnsi="OpenSymbol" w:cs="OpenSymbol" w:hint="default"/>
+        <w:b w:val="false"/>
       </w:rPr>
     </w:lvl>
     <w:lvl w:ilvl="8">
@@ -556,6 +745,7 @@
       </w:pPr>
       <w:rPr>
         <w:rFonts w:ascii="OpenSymbol" w:hAnsi="OpenSymbol" w:cs="OpenSymbol" w:hint="default"/>
+        <w:b w:val="false"/>
       </w:rPr>
     </w:lvl>
   </w:abstractNum>
@@ -573,6 +763,7 @@
       </w:pPr>
       <w:rPr>
         <w:rFonts w:ascii="Symbol" w:hAnsi="Symbol" w:cs="Symbol" w:hint="default"/>
+        <w:b w:val="false"/>
       </w:rPr>
     </w:lvl>
     <w:lvl w:ilvl="1">
@@ -588,6 +779,7 @@
       </w:pPr>
       <w:rPr>
         <w:rFonts w:ascii="OpenSymbol" w:hAnsi="OpenSymbol" w:cs="OpenSymbol" w:hint="default"/>
+        <w:b w:val="false"/>
       </w:rPr>
     </w:lvl>
     <w:lvl w:ilvl="2">
@@ -603,6 +795,7 @@
       </w:pPr>
       <w:rPr>
         <w:rFonts w:ascii="OpenSymbol" w:hAnsi="OpenSymbol" w:cs="OpenSymbol" w:hint="default"/>
+        <w:b w:val="false"/>
       </w:rPr>
     </w:lvl>
     <w:lvl w:ilvl="3">
@@ -618,6 +811,7 @@
       </w:pPr>
       <w:rPr>
         <w:rFonts w:ascii="Symbol" w:hAnsi="Symbol" w:cs="Symbol" w:hint="default"/>
+        <w:b w:val="false"/>
       </w:rPr>
     </w:lvl>
     <w:lvl w:ilvl="4">
@@ -633,6 +827,7 @@
       </w:pPr>
       <w:rPr>
         <w:rFonts w:ascii="OpenSymbol" w:hAnsi="OpenSymbol" w:cs="OpenSymbol" w:hint="default"/>
+        <w:b w:val="false"/>
       </w:rPr>
     </w:lvl>
     <w:lvl w:ilvl="5">
@@ -648,6 +843,7 @@
       </w:pPr>
       <w:rPr>
         <w:rFonts w:ascii="OpenSymbol" w:hAnsi="OpenSymbol" w:cs="OpenSymbol" w:hint="default"/>
+        <w:b w:val="false"/>
       </w:rPr>
     </w:lvl>
     <w:lvl w:ilvl="6">
@@ -663,6 +859,7 @@
       </w:pPr>
       <w:rPr>
         <w:rFonts w:ascii="Symbol" w:hAnsi="Symbol" w:cs="Symbol" w:hint="default"/>
+        <w:b w:val="false"/>
       </w:rPr>
     </w:lvl>
     <w:lvl w:ilvl="7">
@@ -678,6 +875,7 @@
       </w:pPr>
       <w:rPr>
         <w:rFonts w:ascii="OpenSymbol" w:hAnsi="OpenSymbol" w:cs="OpenSymbol" w:hint="default"/>
+        <w:b w:val="false"/>
       </w:rPr>
     </w:lvl>
     <w:lvl w:ilvl="8">
@@ -693,13 +891,14 @@
       </w:pPr>
       <w:rPr>
         <w:rFonts w:ascii="OpenSymbol" w:hAnsi="OpenSymbol" w:cs="OpenSymbol" w:hint="default"/>
+        <w:b w:val="false"/>
       </w:rPr>
     </w:lvl>
   </w:abstractNum>
   <w:abstractNum w:abstractNumId="3">
     <w:lvl w:ilvl="0">
       <w:start w:val="1"/>
-      <w:numFmt w:val="none"/>
+      <w:numFmt w:val="decimal"/>
       <w:suff w:val="nothing"/>
       <w:lvlText w:val=""/>
       <w:lvlJc w:val="left"/>
@@ -712,7 +911,7 @@
     </w:lvl>
     <w:lvl w:ilvl="1">
       <w:start w:val="1"/>
-      <w:numFmt w:val="none"/>
+      <w:numFmt w:val="decimal"/>
       <w:suff w:val="nothing"/>
       <w:lvlText w:val=""/>
       <w:lvlJc w:val="left"/>
@@ -725,7 +924,7 @@
     </w:lvl>
     <w:lvl w:ilvl="2">
       <w:start w:val="1"/>
-      <w:numFmt w:val="none"/>
+      <w:numFmt w:val="decimal"/>
       <w:suff w:val="nothing"/>
       <w:lvlText w:val=""/>
       <w:lvlJc w:val="left"/>
@@ -738,7 +937,7 @@
     </w:lvl>
     <w:lvl w:ilvl="3">
       <w:start w:val="1"/>
-      <w:numFmt w:val="none"/>
+      <w:numFmt w:val="decimal"/>
       <w:suff w:val="nothing"/>
       <w:lvlText w:val=""/>
       <w:lvlJc w:val="left"/>
@@ -751,7 +950,7 @@
     </w:lvl>
     <w:lvl w:ilvl="4">
       <w:start w:val="1"/>
-      <w:numFmt w:val="none"/>
+      <w:numFmt w:val="decimal"/>
       <w:suff w:val="nothing"/>
       <w:lvlText w:val=""/>
       <w:lvlJc w:val="left"/>
@@ -764,7 +963,7 @@
     </w:lvl>
     <w:lvl w:ilvl="5">
       <w:start w:val="1"/>
-      <w:numFmt w:val="none"/>
+      <w:numFmt w:val="decimal"/>
       <w:suff w:val="nothing"/>
       <w:lvlText w:val=""/>
       <w:lvlJc w:val="left"/>
@@ -777,7 +976,7 @@
     </w:lvl>
     <w:lvl w:ilvl="6">
       <w:start w:val="1"/>
-      <w:numFmt w:val="none"/>
+      <w:numFmt w:val="decimal"/>
       <w:suff w:val="nothing"/>
       <w:lvlText w:val=""/>
       <w:lvlJc w:val="left"/>
@@ -790,7 +989,7 @@
     </w:lvl>
     <w:lvl w:ilvl="7">
       <w:start w:val="1"/>
-      <w:numFmt w:val="none"/>
+      <w:numFmt w:val="decimal"/>
       <w:suff w:val="nothing"/>
       <w:lvlText w:val=""/>
       <w:lvlJc w:val="left"/>
@@ -803,7 +1002,7 @@
     </w:lvl>
     <w:lvl w:ilvl="8">
       <w:start w:val="1"/>
-      <w:numFmt w:val="none"/>
+      <w:numFmt w:val="decimal"/>
       <w:suff w:val="nothing"/>
       <w:lvlText w:val=""/>
       <w:lvlJc w:val="left"/>
@@ -828,12 +1027,11 @@
 </file>
 
 <file path=word/styles.xml><?xml version="1.0" encoding="utf-8"?>
-<w:styles xmlns:w="http://schemas.openxmlformats.org/wordprocessingml/2006/main">
+<w:styles xmlns:w="http://schemas.openxmlformats.org/wordprocessingml/2006/main" xmlns:w14="http://schemas.microsoft.com/office/word/2010/wordml" xmlns:mc="http://schemas.openxmlformats.org/markup-compatibility/2006" mc:Ignorable="w14">
   <w:docDefaults>
     <w:rPrDefault>
       <w:rPr>
         <w:rFonts w:ascii="Liberation Serif" w:hAnsi="Liberation Serif" w:eastAsia="Droid Sans Fallback" w:cs="FreeSans"/>
-        <w:sz w:val="24"/>
         <w:szCs w:val="24"/>
         <w:lang w:val="en-US" w:eastAsia="zh-CN" w:bidi="hi-IN"/>
       </w:rPr>
@@ -844,6 +1042,7 @@
   </w:docDefaults>
   <w:style w:type="paragraph" w:styleId="Normal">
     <w:name w:val="Normal"/>
+    <w:qFormat/>
     <w:pPr>
       <w:widowControl w:val="false"/>
       <w:suppressAutoHyphens w:val="true"/>
@@ -860,38 +1059,60 @@
   </w:style>
   <w:style w:type="character" w:styleId="Bullets">
     <w:name w:val="Bullets"/>
+    <w:qFormat/>
     <w:rPr>
       <w:rFonts w:ascii="OpenSymbol" w:hAnsi="OpenSymbol" w:eastAsia="OpenSymbol" w:cs="OpenSymbol"/>
     </w:rPr>
   </w:style>
   <w:style w:type="character" w:styleId="ListLabel1">
     <w:name w:val="ListLabel 1"/>
+    <w:qFormat/>
     <w:rPr>
       <w:rFonts w:cs="Symbol"/>
     </w:rPr>
   </w:style>
   <w:style w:type="character" w:styleId="ListLabel2">
     <w:name w:val="ListLabel 2"/>
+    <w:qFormat/>
     <w:rPr>
       <w:rFonts w:cs="OpenSymbol"/>
     </w:rPr>
   </w:style>
   <w:style w:type="character" w:styleId="ListLabel3">
     <w:name w:val="ListLabel 3"/>
+    <w:qFormat/>
     <w:rPr>
       <w:rFonts w:cs="Symbol"/>
     </w:rPr>
   </w:style>
   <w:style w:type="character" w:styleId="ListLabel4">
     <w:name w:val="ListLabel 4"/>
+    <w:qFormat/>
     <w:rPr>
       <w:rFonts w:cs="OpenSymbol"/>
     </w:rPr>
   </w:style>
-  <w:style w:type="paragraph" w:styleId="Heading">
-    <w:name w:val="Heading"/>
+  <w:style w:type="character" w:styleId="ListLabel5">
+    <w:name w:val="ListLabel 5"/>
+    <w:qFormat/>
+    <w:rPr>
+      <w:rFonts w:cs="Symbol"/>
+      <w:b w:val="false"/>
+    </w:rPr>
+  </w:style>
+  <w:style w:type="character" w:styleId="ListLabel6">
+    <w:name w:val="ListLabel 6"/>
+    <w:qFormat/>
+    <w:rPr>
+      <w:rFonts w:cs="OpenSymbol"/>
+      <w:b w:val="false"/>
+    </w:rPr>
+  </w:style>
+  <w:style w:type="paragraph" w:styleId="Overskrift">
+    <w:name w:val="Overskrift"/>
     <w:basedOn w:val="Normal"/>
-    <w:next w:val="TextBody"/>
+    <w:next w:val="Brdtekst"/>
+    <w:qFormat/>
     <w:pPr>
       <w:keepNext/>
       <w:spacing w:before="240" w:after="120"/>
@@ -902,24 +1123,24 @@
       <w:szCs w:val="28"/>
     </w:rPr>
   </w:style>
-  <w:style w:type="paragraph" w:styleId="TextBody">
-    <w:name w:val="Text Body"/>
+  <w:style w:type="paragraph" w:styleId="Brdtekst">
+    <w:name w:val="Brødtekst"/>
     <w:basedOn w:val="Normal"/>
     <w:pPr>
       <w:spacing w:lineRule="auto" w:line="288" w:before="0" w:after="140"/>
     </w:pPr>
     <w:rPr/>
   </w:style>
-  <w:style w:type="paragraph" w:styleId="List">
-    <w:name w:val="List"/>
+  <w:style w:type="paragraph" w:styleId="Liste">
+    <w:name w:val="Liste"/>
     <w:basedOn w:val="TextBody"/>
     <w:pPr/>
     <w:rPr>
       <w:rFonts w:cs="FreeSans"/>
     </w:rPr>
   </w:style>
-  <w:style w:type="paragraph" w:styleId="Caption">
-    <w:name w:val="Caption"/>
+  <w:style w:type="paragraph" w:styleId="Billedtekst">
+    <w:name w:val="Billedtekst"/>
     <w:basedOn w:val="Normal"/>
     <w:pPr>
       <w:suppressLineNumbers/>
@@ -933,9 +1154,10 @@
       <w:szCs w:val="24"/>
     </w:rPr>
   </w:style>
-  <w:style w:type="paragraph" w:styleId="Index">
-    <w:name w:val="Index"/>
+  <w:style w:type="paragraph" w:styleId="Indeks">
+    <w:name w:val="Indeks"/>
     <w:basedOn w:val="Normal"/>
+    <w:qFormat/>
     <w:pPr>
       <w:suppressLineNumbers/>
     </w:pPr>
@@ -943,5 +1165,14 @@
       <w:rFonts w:cs="FreeSans"/>
     </w:rPr>
   </w:style>
+  <w:style w:type="paragraph" w:styleId="TextBody">
+    <w:name w:val="Text Body"/>
+    <w:basedOn w:val="Normal"/>
+    <w:qFormat/>
+    <w:pPr>
+      <w:spacing w:lineRule="auto" w:line="288" w:before="0" w:after="140"/>
+    </w:pPr>
+    <w:rPr/>
+  </w:style>
 </w:styles>
 </file>
--- a/02-Requirement/Visjonsdokument.docx
+++ b/02-Requirement/Visjonsdokument.docx
@@ -1,109 +1,15 @@
 
 <file path=word/document.xml><?xml version="1.0" encoding="utf-8"?>
-<w:document xmlns:o="urn:schemas-microsoft-com:office:office" xmlns:r="http://schemas.openxmlformats.org/officeDocument/2006/relationships" xmlns:v="urn:schemas-microsoft-com:vml" xmlns:w="http://schemas.openxmlformats.org/wordprocessingml/2006/main" xmlns:w10="urn:schemas-microsoft-com:office:word" xmlns:wp="http://schemas.openxmlformats.org/drawingml/2006/wordprocessingDrawing" xmlns:wps="http://schemas.microsoft.com/office/word/2010/wordprocessingShape" xmlns:wpg="http://schemas.microsoft.com/office/word/2010/wordprocessingGroup" xmlns:mc="http://schemas.openxmlformats.org/markup-compatibility/2006" xmlns:wp14="http://schemas.microsoft.com/office/word/2010/wordprocessingDrawing" xmlns:w14="http://schemas.microsoft.com/office/word/2010/wordml" mc:Ignorable="w14 wp14">
+<w:document xmlns:o="urn:schemas-microsoft-com:office:office" xmlns:r="http://schemas.openxmlformats.org/officeDocument/2006/relationships" xmlns:v="urn:schemas-microsoft-com:vml" xmlns:w="http://schemas.openxmlformats.org/wordprocessingml/2006/main" xmlns:w10="urn:schemas-microsoft-com:office:word" xmlns:wp="http://schemas.openxmlformats.org/drawingml/2006/wordprocessingDrawing">
   <w:body>
     <w:p>
       <w:pPr>
         <w:pStyle w:val="Normal"/>
-        <w:rPr>
-          <w:lang w:val="da-DK" w:eastAsia="zh-CN" w:bidi="hi-IN"/>
-        </w:rPr>
-      </w:pPr>
-      <w:r>
         <w:rPr>
           <w:b/>
           <w:bCs/>
           <w:lang w:val="da-DK" w:eastAsia="zh-CN" w:bidi="hi-IN"/>
         </w:rPr>
-        <w:t>Vision</w:t>
-      </w:r>
-    </w:p>
-    <w:p>
-      <w:pPr>
-        <w:pStyle w:val="Normal"/>
-        <w:rPr>
-          <w:lang w:val="da-DK" w:eastAsia="zh-CN" w:bidi="hi-IN"/>
-        </w:rPr>
-      </w:pPr>
-      <w:r>
-        <w:rPr>
-          <w:lang w:val="da-DK" w:eastAsia="zh-CN" w:bidi="hi-IN"/>
-        </w:rPr>
-      </w:r>
-    </w:p>
-    <w:p>
-      <w:pPr>
-        <w:pStyle w:val="Normal"/>
-        <w:rPr>
-          <w:lang w:val="da-DK" w:eastAsia="zh-CN" w:bidi="hi-IN"/>
-        </w:rPr>
-      </w:pPr>
-      <w:r>
-        <w:rPr>
-          <w:lang w:val="da-DK" w:eastAsia="zh-CN" w:bidi="hi-IN"/>
-        </w:rPr>
-        <w:t>FFS skal være et system som gir Ferrari's kunder en følelse af tryghed, effektivitet og tillid til at det endelige resultat er korrekt. Det skal føles intuitivt, være nemt at bruge og hurtig.</w:t>
-      </w:r>
-    </w:p>
-    <w:p>
-      <w:pPr>
-        <w:pStyle w:val="Normal"/>
-        <w:rPr>
-          <w:lang w:val="da-DK" w:eastAsia="zh-CN" w:bidi="hi-IN"/>
-        </w:rPr>
-      </w:pPr>
-      <w:r>
-        <w:rPr>
-          <w:lang w:val="da-DK" w:eastAsia="zh-CN" w:bidi="hi-IN"/>
-        </w:rPr>
-        <w:t xml:space="preserve">Vi ser for os et system som gør </w:t>
-      </w:r>
-      <w:r>
-        <w:rPr>
-          <w:lang w:val="da-DK" w:eastAsia="zh-CN" w:bidi="hi-IN"/>
-        </w:rPr>
-        <w:t>finansierings</w:t>
-      </w:r>
-      <w:r>
-        <w:rPr>
-          <w:lang w:val="da-DK" w:eastAsia="zh-CN" w:bidi="hi-IN"/>
-        </w:rPr>
-        <w:t xml:space="preserve"> processen automatisk, og som kræver minimalt indgreb for å gennemføre.</w:t>
-      </w:r>
-    </w:p>
-    <w:p>
-      <w:pPr>
-        <w:pStyle w:val="Normal"/>
-        <w:rPr>
-          <w:lang w:val="da-DK" w:eastAsia="zh-CN" w:bidi="hi-IN"/>
-        </w:rPr>
-      </w:pPr>
-      <w:r>
-        <w:rPr>
-          <w:lang w:val="da-DK" w:eastAsia="zh-CN" w:bidi="hi-IN"/>
-        </w:rPr>
-        <w:t xml:space="preserve">Det skal gøre finansiering til en god oplevelse. </w:t>
-      </w:r>
-    </w:p>
-    <w:p>
-      <w:pPr>
-        <w:pStyle w:val="Normal"/>
-        <w:rPr>
-          <w:lang w:val="da-DK" w:eastAsia="zh-CN" w:bidi="hi-IN"/>
-        </w:rPr>
-      </w:pPr>
-      <w:r>
-        <w:rPr>
-          <w:lang w:val="da-DK" w:eastAsia="zh-CN" w:bidi="hi-IN"/>
-        </w:rPr>
-      </w:r>
-    </w:p>
-    <w:p>
-      <w:pPr>
-        <w:pStyle w:val="Normal"/>
-        <w:rPr>
-          <w:lang w:val="da-DK" w:eastAsia="zh-CN" w:bidi="hi-IN"/>
-        </w:rPr>
       </w:pPr>
       <w:r>
         <w:rPr>
@@ -111,14 +17,81 @@
           <w:bCs/>
           <w:lang w:val="da-DK" w:eastAsia="zh-CN" w:bidi="hi-IN"/>
         </w:rPr>
-        <w:t>Interessenter</w:t>
-      </w:r>
-    </w:p>
-    <w:p>
-      <w:pPr>
-        <w:pStyle w:val="Normal"/>
-        <w:rPr>
-          <w:b/>
+        <w:t>Vision</w:t>
+      </w:r>
+    </w:p>
+    <w:p>
+      <w:pPr>
+        <w:pStyle w:val="Normal"/>
+        <w:rPr>
+          <w:lang w:val="da-DK" w:eastAsia="zh-CN" w:bidi="hi-IN"/>
+        </w:rPr>
+      </w:pPr>
+      <w:r>
+        <w:rPr>
+          <w:lang w:val="da-DK" w:eastAsia="zh-CN" w:bidi="hi-IN"/>
+        </w:rPr>
+      </w:r>
+    </w:p>
+    <w:p>
+      <w:pPr>
+        <w:pStyle w:val="Normal"/>
+        <w:rPr>
+          <w:lang w:val="da-DK" w:eastAsia="zh-CN" w:bidi="hi-IN"/>
+        </w:rPr>
+      </w:pPr>
+      <w:r>
+        <w:rPr>
+          <w:lang w:val="da-DK" w:eastAsia="zh-CN" w:bidi="hi-IN"/>
+        </w:rPr>
+        <w:t>FFS skal være et system som gir Ferrari's kunder en følelse af tryghed, effektivitet og tillid til at det endelige resultat er korrekt. Det skal føles intuitivt, være nemt at bruge og hurtig.</w:t>
+      </w:r>
+    </w:p>
+    <w:p>
+      <w:pPr>
+        <w:pStyle w:val="Normal"/>
+        <w:rPr>
+          <w:lang w:val="da-DK" w:eastAsia="zh-CN" w:bidi="hi-IN"/>
+        </w:rPr>
+      </w:pPr>
+      <w:r>
+        <w:rPr>
+          <w:lang w:val="da-DK" w:eastAsia="zh-CN" w:bidi="hi-IN"/>
+        </w:rPr>
+        <w:t>Vi ser for os et system som gør finansierings processen automatisk, og som kræver minimalt indgreb for å gennemføre.</w:t>
+      </w:r>
+    </w:p>
+    <w:p>
+      <w:pPr>
+        <w:pStyle w:val="Normal"/>
+        <w:rPr>
+          <w:lang w:val="da-DK" w:eastAsia="zh-CN" w:bidi="hi-IN"/>
+        </w:rPr>
+      </w:pPr>
+      <w:r>
+        <w:rPr>
+          <w:lang w:val="da-DK" w:eastAsia="zh-CN" w:bidi="hi-IN"/>
+        </w:rPr>
+        <w:t xml:space="preserve">Det skal gøre finansiering til en god oplevelse. </w:t>
+      </w:r>
+    </w:p>
+    <w:p>
+      <w:pPr>
+        <w:pStyle w:val="Normal"/>
+        <w:rPr>
+          <w:lang w:val="da-DK" w:eastAsia="zh-CN" w:bidi="hi-IN"/>
+        </w:rPr>
+      </w:pPr>
+      <w:r>
+        <w:rPr>
+          <w:lang w:val="da-DK" w:eastAsia="zh-CN" w:bidi="hi-IN"/>
+        </w:rPr>
+      </w:r>
+    </w:p>
+    <w:p>
+      <w:pPr>
+        <w:pStyle w:val="Normal"/>
+        <w:rPr>
           <w:b/>
           <w:bCs/>
           <w:lang w:val="da-DK" w:eastAsia="zh-CN" w:bidi="hi-IN"/>
@@ -130,6 +103,24 @@
           <w:bCs/>
           <w:lang w:val="da-DK" w:eastAsia="zh-CN" w:bidi="hi-IN"/>
         </w:rPr>
+        <w:t>Interessenter</w:t>
+      </w:r>
+    </w:p>
+    <w:p>
+      <w:pPr>
+        <w:pStyle w:val="Normal"/>
+        <w:rPr>
+          <w:b/>
+          <w:bCs/>
+          <w:lang w:val="da-DK" w:eastAsia="zh-CN" w:bidi="hi-IN"/>
+        </w:rPr>
+      </w:pPr>
+      <w:r>
+        <w:rPr>
+          <w:b/>
+          <w:bCs/>
+          <w:lang w:val="da-DK" w:eastAsia="zh-CN" w:bidi="hi-IN"/>
+        </w:rPr>
       </w:r>
     </w:p>
     <w:p>
@@ -141,8 +132,8 @@
         </w:numPr>
         <w:rPr>
           <w:b w:val="false"/>
-          <w:b w:val="false"/>
-          <w:bCs w:val="false"/>
+          <w:bCs w:val="false"/>
+          <w:lang w:val="da-DK" w:eastAsia="zh-CN" w:bidi="hi-IN"/>
         </w:rPr>
       </w:pPr>
       <w:r>
@@ -162,6 +153,8 @@
           <w:numId w:val="1"/>
         </w:numPr>
         <w:rPr>
+          <w:b w:val="false"/>
+          <w:bCs w:val="false"/>
           <w:lang w:val="da-DK" w:eastAsia="zh-CN" w:bidi="hi-IN"/>
         </w:rPr>
       </w:pPr>
@@ -183,8 +176,8 @@
         </w:numPr>
         <w:rPr>
           <w:b w:val="false"/>
-          <w:b w:val="false"/>
-          <w:bCs w:val="false"/>
+          <w:bCs w:val="false"/>
+          <w:lang w:val="da-DK" w:eastAsia="zh-CN" w:bidi="hi-IN"/>
         </w:rPr>
       </w:pPr>
       <w:r>
@@ -204,32 +197,18 @@
           <w:numId w:val="1"/>
         </w:numPr>
         <w:rPr>
-          <w:lang w:val="da-DK" w:eastAsia="zh-CN" w:bidi="hi-IN"/>
-        </w:rPr>
-      </w:pPr>
-      <w:r>
-        <w:rPr>
-          <w:b w:val="false"/>
-          <w:bCs w:val="false"/>
-          <w:lang w:val="da-DK" w:eastAsia="zh-CN" w:bidi="hi-IN"/>
-        </w:rPr>
-        <w:t>Ønsker let fo</w:t>
-      </w:r>
-      <w:r>
-        <w:rPr>
-          <w:b w:val="false"/>
-          <w:bCs w:val="false"/>
-          <w:lang w:val="da-DK" w:eastAsia="zh-CN" w:bidi="hi-IN"/>
-        </w:rPr>
-        <w:t>r</w:t>
-      </w:r>
-      <w:r>
-        <w:rPr>
-          <w:b w:val="false"/>
-          <w:bCs w:val="false"/>
-          <w:lang w:val="da-DK" w:eastAsia="zh-CN" w:bidi="hi-IN"/>
-        </w:rPr>
-        <w:t>ståelige, intuitive interfaces.</w:t>
+          <w:b w:val="false"/>
+          <w:bCs w:val="false"/>
+          <w:lang w:val="da-DK" w:eastAsia="zh-CN" w:bidi="hi-IN"/>
+        </w:rPr>
+      </w:pPr>
+      <w:r>
+        <w:rPr>
+          <w:b w:val="false"/>
+          <w:bCs w:val="false"/>
+          <w:lang w:val="da-DK" w:eastAsia="zh-CN" w:bidi="hi-IN"/>
+        </w:rPr>
+        <w:t>Ønsker let forståelige, intuitive interfaces.</w:t>
       </w:r>
     </w:p>
     <w:p>
@@ -240,24 +219,18 @@
           <w:numId w:val="1"/>
         </w:numPr>
         <w:rPr>
-          <w:lang w:val="da-DK" w:eastAsia="zh-CN" w:bidi="hi-IN"/>
-        </w:rPr>
-      </w:pPr>
-      <w:r>
-        <w:rPr>
-          <w:b w:val="false"/>
-          <w:bCs w:val="false"/>
-          <w:lang w:val="da-DK" w:eastAsia="zh-CN" w:bidi="hi-IN"/>
-        </w:rPr>
-        <w:t xml:space="preserve">Ønsker hurtig feedback på handlinger I </w:t>
-      </w:r>
-      <w:r>
-        <w:rPr>
-          <w:b w:val="false"/>
-          <w:bCs w:val="false"/>
-          <w:lang w:val="da-DK" w:eastAsia="zh-CN" w:bidi="hi-IN"/>
-        </w:rPr>
-        <w:t>brugergrænsefladen</w:t>
+          <w:b w:val="false"/>
+          <w:bCs w:val="false"/>
+          <w:lang w:val="da-DK" w:eastAsia="zh-CN" w:bidi="hi-IN"/>
+        </w:rPr>
+      </w:pPr>
+      <w:r>
+        <w:rPr>
+          <w:b w:val="false"/>
+          <w:bCs w:val="false"/>
+          <w:lang w:val="da-DK" w:eastAsia="zh-CN" w:bidi="hi-IN"/>
+        </w:rPr>
+        <w:t>Ønsker hurtig feedback på handlinger I brugergrænsefladen</w:t>
       </w:r>
     </w:p>
     <w:p>
@@ -269,8 +242,8 @@
         </w:numPr>
         <w:rPr>
           <w:b w:val="false"/>
-          <w:b w:val="false"/>
-          <w:bCs w:val="false"/>
+          <w:bCs w:val="false"/>
+          <w:lang w:val="da-DK" w:eastAsia="zh-CN" w:bidi="hi-IN"/>
         </w:rPr>
       </w:pPr>
       <w:r>
@@ -290,6 +263,8 @@
           <w:numId w:val="1"/>
         </w:numPr>
         <w:rPr>
+          <w:b w:val="false"/>
+          <w:bCs w:val="false"/>
           <w:lang w:val="da-DK" w:eastAsia="zh-CN" w:bidi="hi-IN"/>
         </w:rPr>
       </w:pPr>
@@ -310,6 +285,8 @@
           <w:numId w:val="1"/>
         </w:numPr>
         <w:rPr>
+          <w:b w:val="false"/>
+          <w:bCs w:val="false"/>
           <w:lang w:val="da-DK" w:eastAsia="zh-CN" w:bidi="hi-IN"/>
         </w:rPr>
       </w:pPr>
@@ -331,8 +308,8 @@
         </w:numPr>
         <w:rPr>
           <w:b w:val="false"/>
-          <w:b w:val="false"/>
-          <w:bCs w:val="false"/>
+          <w:bCs w:val="false"/>
+          <w:lang w:val="da-DK" w:eastAsia="zh-CN" w:bidi="hi-IN"/>
         </w:rPr>
       </w:pPr>
       <w:r>
@@ -352,54 +329,84 @@
           <w:numId w:val="1"/>
         </w:numPr>
         <w:rPr>
-          <w:lang w:val="da-DK" w:eastAsia="zh-CN" w:bidi="hi-IN"/>
-        </w:rPr>
-      </w:pPr>
-      <w:r>
-        <w:rPr>
-          <w:b w:val="false"/>
-          <w:bCs w:val="false"/>
-          <w:lang w:val="da-DK" w:eastAsia="zh-CN" w:bidi="hi-IN"/>
-        </w:rPr>
-        <w:t xml:space="preserve">Ønsker at </w:t>
-      </w:r>
-      <w:r>
-        <w:rPr>
-          <w:b w:val="false"/>
-          <w:bCs w:val="false"/>
-          <w:lang w:val="da-DK" w:eastAsia="zh-CN" w:bidi="hi-IN"/>
-        </w:rPr>
-        <w:t>sælge</w:t>
-      </w:r>
-      <w:r>
-        <w:rPr>
-          <w:b w:val="false"/>
-          <w:bCs w:val="false"/>
-          <w:lang w:val="da-DK" w:eastAsia="zh-CN" w:bidi="hi-IN"/>
-        </w:rPr>
-        <w:t xml:space="preserve"> mest mulig biler, til folk der kan betale.</w:t>
-      </w:r>
-    </w:p>
-    <w:p>
-      <w:pPr>
-        <w:pStyle w:val="Normal"/>
-        <w:rPr>
-          <w:lang w:val="da-DK" w:eastAsia="zh-CN" w:bidi="hi-IN"/>
-        </w:rPr>
-      </w:pPr>
-      <w:r>
-        <w:rPr>
-          <w:lang w:val="da-DK" w:eastAsia="zh-CN" w:bidi="hi-IN"/>
-        </w:rPr>
-      </w:r>
-    </w:p>
-    <w:p>
-      <w:pPr>
-        <w:pStyle w:val="Normal"/>
-        <w:rPr>
-          <w:b/>
+          <w:b w:val="false"/>
+          <w:bCs w:val="false"/>
+          <w:lang w:val="da-DK" w:eastAsia="zh-CN" w:bidi="hi-IN"/>
+        </w:rPr>
+      </w:pPr>
+      <w:r>
+        <w:rPr>
+          <w:b w:val="false"/>
+          <w:bCs w:val="false"/>
+          <w:lang w:val="da-DK" w:eastAsia="zh-CN" w:bidi="hi-IN"/>
+        </w:rPr>
+        <w:t>Ønsker at sælge mest mulig biler, til folk der kan betale.</w:t>
+      </w:r>
+    </w:p>
+    <w:p>
+      <w:pPr>
+        <w:pStyle w:val="Normal"/>
+        <w:numPr>
+          <w:ilvl w:val="0"/>
+          <w:numId w:val="1"/>
+        </w:numPr>
+        <w:rPr>
+          <w:b w:val="false"/>
+          <w:bCs w:val="false"/>
+          <w:lang w:val="da-DK" w:eastAsia="zh-CN" w:bidi="hi-IN"/>
+        </w:rPr>
+      </w:pPr>
+      <w:r>
+        <w:rPr>
+          <w:b w:val="false"/>
+          <w:bCs w:val="false"/>
+          <w:lang w:val="da-DK" w:eastAsia="zh-CN" w:bidi="hi-IN"/>
+        </w:rPr>
+        <w:t>Staten(?)</w:t>
+      </w:r>
+    </w:p>
+    <w:p>
+      <w:pPr>
+        <w:pStyle w:val="Normal"/>
+        <w:numPr>
+          <w:ilvl w:val="1"/>
+          <w:numId w:val="1"/>
+        </w:numPr>
+        <w:rPr>
+          <w:b w:val="false"/>
+          <w:bCs w:val="false"/>
+          <w:lang w:val="da-DK" w:eastAsia="zh-CN" w:bidi="hi-IN"/>
+        </w:rPr>
+      </w:pPr>
+      <w:r>
+        <w:rPr>
+          <w:b w:val="false"/>
+          <w:bCs w:val="false"/>
+          <w:lang w:val="da-DK" w:eastAsia="zh-CN" w:bidi="hi-IN"/>
+        </w:rPr>
+        <w:t>Ønsker at lagring af kundedata skal overholde persondatalov</w:t>
+      </w:r>
+    </w:p>
+    <w:p>
+      <w:pPr>
+        <w:pStyle w:val="Normal"/>
+        <w:rPr>
+          <w:lang w:val="da-DK" w:eastAsia="zh-CN" w:bidi="hi-IN"/>
+        </w:rPr>
+      </w:pPr>
+      <w:r>
+        <w:rPr>
+          <w:lang w:val="da-DK" w:eastAsia="zh-CN" w:bidi="hi-IN"/>
+        </w:rPr>
+      </w:r>
+    </w:p>
+    <w:p>
+      <w:pPr>
+        <w:pStyle w:val="Normal"/>
+        <w:rPr>
           <w:b/>
           <w:bCs/>
+          <w:lang w:val="da-DK" w:eastAsia="zh-CN" w:bidi="hi-IN"/>
         </w:rPr>
       </w:pPr>
       <w:r>
@@ -471,19 +478,7 @@
         <w:rPr>
           <w:lang w:val="da-DK" w:eastAsia="zh-CN" w:bidi="hi-IN"/>
         </w:rPr>
-        <w:t>beregne rentesats baser</w:t>
-      </w:r>
-      <w:r>
-        <w:rPr>
-          <w:lang w:val="da-DK" w:eastAsia="zh-CN" w:bidi="hi-IN"/>
-        </w:rPr>
-        <w:t>e</w:t>
-      </w:r>
-      <w:r>
-        <w:rPr>
-          <w:lang w:val="da-DK" w:eastAsia="zh-CN" w:bidi="hi-IN"/>
-        </w:rPr>
-        <w:t>t på kreditværdighed</w:t>
+        <w:t>beregne rentesats baseret på kreditværdighed</w:t>
       </w:r>
     </w:p>
     <w:p>
@@ -519,19 +514,7 @@
         <w:rPr>
           <w:lang w:val="da-DK" w:eastAsia="zh-CN" w:bidi="hi-IN"/>
         </w:rPr>
-        <w:t>oprette tilbud baser</w:t>
-      </w:r>
-      <w:r>
-        <w:rPr>
-          <w:lang w:val="da-DK" w:eastAsia="zh-CN" w:bidi="hi-IN"/>
-        </w:rPr>
-        <w:t>e</w:t>
-      </w:r>
-      <w:r>
-        <w:rPr>
-          <w:lang w:val="da-DK" w:eastAsia="zh-CN" w:bidi="hi-IN"/>
-        </w:rPr>
-        <w:t>t på rentesats og kreditværdighed</w:t>
+        <w:t>oprette tilbud baseret på rentesats og kreditværdighed</w:t>
       </w:r>
     </w:p>
     <w:p>
@@ -549,43 +532,7 @@
         <w:rPr>
           <w:lang w:val="da-DK" w:eastAsia="zh-CN" w:bidi="hi-IN"/>
         </w:rPr>
-        <w:t>be</w:t>
-      </w:r>
-      <w:r>
-        <w:rPr>
-          <w:lang w:val="da-DK" w:eastAsia="zh-CN" w:bidi="hi-IN"/>
-        </w:rPr>
-        <w:t>de</w:t>
-      </w:r>
-      <w:r>
-        <w:rPr>
-          <w:lang w:val="da-DK" w:eastAsia="zh-CN" w:bidi="hi-IN"/>
-        </w:rPr>
-        <w:t xml:space="preserve"> om go</w:t>
-      </w:r>
-      <w:r>
-        <w:rPr>
-          <w:lang w:val="da-DK" w:eastAsia="zh-CN" w:bidi="hi-IN"/>
-        </w:rPr>
-        <w:t>d</w:t>
-      </w:r>
-      <w:r>
-        <w:rPr>
-          <w:lang w:val="da-DK" w:eastAsia="zh-CN" w:bidi="hi-IN"/>
-        </w:rPr>
-        <w:t>kend</w:t>
-      </w:r>
-      <w:r>
-        <w:rPr>
-          <w:lang w:val="da-DK" w:eastAsia="zh-CN" w:bidi="hi-IN"/>
-        </w:rPr>
-        <w:t>else</w:t>
-      </w:r>
-      <w:r>
-        <w:rPr>
-          <w:lang w:val="da-DK" w:eastAsia="zh-CN" w:bidi="hi-IN"/>
-        </w:rPr>
-        <w:t xml:space="preserve"> fra salgschef om nødvendig</w:t>
+        <w:t>bede om godkendelse fra salgschef om nødvendig</w:t>
       </w:r>
     </w:p>
     <w:sectPr>
@@ -898,7 +845,7 @@
   <w:abstractNum w:abstractNumId="3">
     <w:lvl w:ilvl="0">
       <w:start w:val="1"/>
-      <w:numFmt w:val="decimal"/>
+      <w:numFmt w:val="none"/>
       <w:suff w:val="nothing"/>
       <w:lvlText w:val=""/>
       <w:lvlJc w:val="left"/>
@@ -911,7 +858,7 @@
     </w:lvl>
     <w:lvl w:ilvl="1">
       <w:start w:val="1"/>
-      <w:numFmt w:val="decimal"/>
+      <w:numFmt w:val="none"/>
       <w:suff w:val="nothing"/>
       <w:lvlText w:val=""/>
       <w:lvlJc w:val="left"/>
@@ -924,7 +871,7 @@
     </w:lvl>
     <w:lvl w:ilvl="2">
       <w:start w:val="1"/>
-      <w:numFmt w:val="decimal"/>
+      <w:numFmt w:val="none"/>
       <w:suff w:val="nothing"/>
       <w:lvlText w:val=""/>
       <w:lvlJc w:val="left"/>
@@ -937,7 +884,7 @@
     </w:lvl>
     <w:lvl w:ilvl="3">
       <w:start w:val="1"/>
-      <w:numFmt w:val="decimal"/>
+      <w:numFmt w:val="none"/>
       <w:suff w:val="nothing"/>
       <w:lvlText w:val=""/>
       <w:lvlJc w:val="left"/>
@@ -950,7 +897,7 @@
     </w:lvl>
     <w:lvl w:ilvl="4">
       <w:start w:val="1"/>
-      <w:numFmt w:val="decimal"/>
+      <w:numFmt w:val="none"/>
       <w:suff w:val="nothing"/>
       <w:lvlText w:val=""/>
       <w:lvlJc w:val="left"/>
@@ -963,7 +910,7 @@
     </w:lvl>
     <w:lvl w:ilvl="5">
       <w:start w:val="1"/>
-      <w:numFmt w:val="decimal"/>
+      <w:numFmt w:val="none"/>
       <w:suff w:val="nothing"/>
       <w:lvlText w:val=""/>
       <w:lvlJc w:val="left"/>
@@ -976,7 +923,7 @@
     </w:lvl>
     <w:lvl w:ilvl="6">
       <w:start w:val="1"/>
-      <w:numFmt w:val="decimal"/>
+      <w:numFmt w:val="none"/>
       <w:suff w:val="nothing"/>
       <w:lvlText w:val=""/>
       <w:lvlJc w:val="left"/>
@@ -989,7 +936,7 @@
     </w:lvl>
     <w:lvl w:ilvl="7">
       <w:start w:val="1"/>
-      <w:numFmt w:val="decimal"/>
+      <w:numFmt w:val="none"/>
       <w:suff w:val="nothing"/>
       <w:lvlText w:val=""/>
       <w:lvlJc w:val="left"/>
@@ -1002,7 +949,7 @@
     </w:lvl>
     <w:lvl w:ilvl="8">
       <w:start w:val="1"/>
-      <w:numFmt w:val="decimal"/>
+      <w:numFmt w:val="none"/>
       <w:suff w:val="nothing"/>
       <w:lvlText w:val=""/>
       <w:lvlJc w:val="left"/>
@@ -1027,7 +974,7 @@
 </file>
 
 <file path=word/styles.xml><?xml version="1.0" encoding="utf-8"?>
-<w:styles xmlns:w="http://schemas.openxmlformats.org/wordprocessingml/2006/main" xmlns:w14="http://schemas.microsoft.com/office/word/2010/wordml" xmlns:mc="http://schemas.openxmlformats.org/markup-compatibility/2006" mc:Ignorable="w14">
+<w:styles xmlns:w="http://schemas.openxmlformats.org/wordprocessingml/2006/main">
   <w:docDefaults>
     <w:rPrDefault>
       <w:rPr>
@@ -1108,11 +1055,80 @@
       <w:b w:val="false"/>
     </w:rPr>
   </w:style>
+  <w:style w:type="character" w:styleId="ListLabel7">
+    <w:name w:val="ListLabel 7"/>
+    <w:rPr>
+      <w:rFonts w:cs="Symbol"/>
+      <w:b w:val="false"/>
+    </w:rPr>
+  </w:style>
+  <w:style w:type="character" w:styleId="ListLabel8">
+    <w:name w:val="ListLabel 8"/>
+    <w:rPr>
+      <w:rFonts w:cs="OpenSymbol"/>
+      <w:b w:val="false"/>
+    </w:rPr>
+  </w:style>
+  <w:style w:type="paragraph" w:styleId="Heading">
+    <w:name w:val="Heading"/>
+    <w:basedOn w:val="Normal"/>
+    <w:next w:val="TextBody"/>
+    <w:pPr>
+      <w:keepNext/>
+      <w:spacing w:before="240" w:after="120"/>
+    </w:pPr>
+    <w:rPr>
+      <w:rFonts w:ascii="Liberation Sans" w:hAnsi="Liberation Sans" w:eastAsia="Droid Sans Fallback" w:cs="FreeSans"/>
+      <w:sz w:val="28"/>
+      <w:szCs w:val="28"/>
+    </w:rPr>
+  </w:style>
+  <w:style w:type="paragraph" w:styleId="TextBody">
+    <w:name w:val="Text Body"/>
+    <w:qFormat/>
+    <w:basedOn w:val="Normal"/>
+    <w:pPr>
+      <w:spacing w:lineRule="auto" w:line="288" w:before="0" w:after="140"/>
+    </w:pPr>
+    <w:rPr/>
+  </w:style>
+  <w:style w:type="paragraph" w:styleId="List">
+    <w:name w:val="List"/>
+    <w:basedOn w:val="TextBody"/>
+    <w:pPr/>
+    <w:rPr>
+      <w:rFonts w:cs="FreeSans"/>
+    </w:rPr>
+  </w:style>
+  <w:style w:type="paragraph" w:styleId="Caption">
+    <w:name w:val="Caption"/>
+    <w:basedOn w:val="Normal"/>
+    <w:pPr>
+      <w:suppressLineNumbers/>
+      <w:spacing w:before="120" w:after="120"/>
+    </w:pPr>
+    <w:rPr>
+      <w:rFonts w:cs="FreeSans"/>
+      <w:i/>
+      <w:iCs/>
+      <w:sz w:val="24"/>
+      <w:szCs w:val="24"/>
+    </w:rPr>
+  </w:style>
+  <w:style w:type="paragraph" w:styleId="Index">
+    <w:name w:val="Index"/>
+    <w:basedOn w:val="Normal"/>
+    <w:pPr>
+      <w:suppressLineNumbers/>
+    </w:pPr>
+    <w:rPr>
+      <w:rFonts w:cs="FreeSans"/>
+    </w:rPr>
+  </w:style>
   <w:style w:type="paragraph" w:styleId="Overskrift">
     <w:name w:val="Overskrift"/>
+    <w:qFormat/>
     <w:basedOn w:val="Normal"/>
-    <w:next w:val="Brdtekst"/>
-    <w:qFormat/>
     <w:pPr>
       <w:keepNext/>
       <w:spacing w:before="240" w:after="120"/>
@@ -1156,8 +1172,8 @@
   </w:style>
   <w:style w:type="paragraph" w:styleId="Indeks">
     <w:name w:val="Indeks"/>
+    <w:qFormat/>
     <w:basedOn w:val="Normal"/>
-    <w:qFormat/>
     <w:pPr>
       <w:suppressLineNumbers/>
     </w:pPr>
@@ -1165,14 +1181,5 @@
       <w:rFonts w:cs="FreeSans"/>
     </w:rPr>
   </w:style>
-  <w:style w:type="paragraph" w:styleId="TextBody">
-    <w:name w:val="Text Body"/>
-    <w:basedOn w:val="Normal"/>
-    <w:qFormat/>
-    <w:pPr>
-      <w:spacing w:lineRule="auto" w:line="288" w:before="0" w:after="140"/>
-    </w:pPr>
-    <w:rPr/>
-  </w:style>
 </w:styles>
 </file>
--- a/02-Requirement/Visjonsdokument.docx
+++ b/02-Requirement/Visjonsdokument.docx
@@ -1,106 +1,207 @@
 
 <file path=word/document.xml><?xml version="1.0" encoding="utf-8"?>
-<w:document xmlns:o="urn:schemas-microsoft-com:office:office" xmlns:r="http://schemas.openxmlformats.org/officeDocument/2006/relationships" xmlns:v="urn:schemas-microsoft-com:vml" xmlns:w="http://schemas.openxmlformats.org/wordprocessingml/2006/main" xmlns:w10="urn:schemas-microsoft-com:office:word" xmlns:wp="http://schemas.openxmlformats.org/drawingml/2006/wordprocessingDrawing">
+<w:document xmlns:o="urn:schemas-microsoft-com:office:office" xmlns:r="http://schemas.openxmlformats.org/officeDocument/2006/relationships" xmlns:v="urn:schemas-microsoft-com:vml" xmlns:w="http://schemas.openxmlformats.org/wordprocessingml/2006/main" xmlns:w10="urn:schemas-microsoft-com:office:word" xmlns:wp="http://schemas.openxmlformats.org/drawingml/2006/wordprocessingDrawing" xmlns:wps="http://schemas.microsoft.com/office/word/2010/wordprocessingShape" xmlns:wpg="http://schemas.microsoft.com/office/word/2010/wordprocessingGroup" xmlns:mc="http://schemas.openxmlformats.org/markup-compatibility/2006" xmlns:wp14="http://schemas.microsoft.com/office/word/2010/wordprocessingDrawing" xmlns:w14="http://schemas.microsoft.com/office/word/2010/wordml" mc:Ignorable="w14 wp14">
   <w:body>
     <w:p>
       <w:pPr>
         <w:pStyle w:val="Normal"/>
+        <w:rPr/>
+      </w:pPr>
+      <w:r>
         <w:rPr>
           <w:b/>
           <w:bCs/>
           <w:lang w:val="da-DK" w:eastAsia="zh-CN" w:bidi="hi-IN"/>
         </w:rPr>
-      </w:pPr>
-      <w:r>
-        <w:rPr>
+        <w:t>Vision</w:t>
+      </w:r>
+    </w:p>
+    <w:p>
+      <w:pPr>
+        <w:pStyle w:val="Normal"/>
+        <w:rPr>
+          <w:b/>
           <w:b/>
           <w:bCs/>
           <w:lang w:val="da-DK" w:eastAsia="zh-CN" w:bidi="hi-IN"/>
         </w:rPr>
-        <w:t>Vision</w:t>
-      </w:r>
-    </w:p>
-    <w:p>
-      <w:pPr>
-        <w:pStyle w:val="Normal"/>
-        <w:rPr>
-          <w:lang w:val="da-DK" w:eastAsia="zh-CN" w:bidi="hi-IN"/>
-        </w:rPr>
-      </w:pPr>
-      <w:r>
-        <w:rPr>
-          <w:lang w:val="da-DK" w:eastAsia="zh-CN" w:bidi="hi-IN"/>
-        </w:rPr>
-      </w:r>
-    </w:p>
-    <w:p>
-      <w:pPr>
-        <w:pStyle w:val="Normal"/>
-        <w:rPr>
-          <w:lang w:val="da-DK" w:eastAsia="zh-CN" w:bidi="hi-IN"/>
-        </w:rPr>
-      </w:pPr>
-      <w:r>
-        <w:rPr>
-          <w:lang w:val="da-DK" w:eastAsia="zh-CN" w:bidi="hi-IN"/>
-        </w:rPr>
-        <w:t>FFS skal være et system som gir Ferrari's kunder en følelse af tryghed, effektivitet og tillid til at det endelige resultat er korrekt. Det skal føles intuitivt, være nemt at bruge og hurtig.</w:t>
-      </w:r>
-    </w:p>
-    <w:p>
-      <w:pPr>
-        <w:pStyle w:val="Normal"/>
-        <w:rPr>
-          <w:lang w:val="da-DK" w:eastAsia="zh-CN" w:bidi="hi-IN"/>
-        </w:rPr>
-      </w:pPr>
-      <w:r>
-        <w:rPr>
-          <w:lang w:val="da-DK" w:eastAsia="zh-CN" w:bidi="hi-IN"/>
-        </w:rPr>
-        <w:t>Vi ser for os et system som gør finansierings processen automatisk, og som kræver minimalt indgreb for å gennemføre.</w:t>
-      </w:r>
-    </w:p>
-    <w:p>
-      <w:pPr>
-        <w:pStyle w:val="Normal"/>
-        <w:rPr>
-          <w:lang w:val="da-DK" w:eastAsia="zh-CN" w:bidi="hi-IN"/>
-        </w:rPr>
-      </w:pPr>
-      <w:r>
-        <w:rPr>
-          <w:lang w:val="da-DK" w:eastAsia="zh-CN" w:bidi="hi-IN"/>
-        </w:rPr>
-        <w:t xml:space="preserve">Det skal gøre finansiering til en god oplevelse. </w:t>
-      </w:r>
-    </w:p>
-    <w:p>
-      <w:pPr>
-        <w:pStyle w:val="Normal"/>
-        <w:rPr>
-          <w:lang w:val="da-DK" w:eastAsia="zh-CN" w:bidi="hi-IN"/>
-        </w:rPr>
-      </w:pPr>
-      <w:r>
-        <w:rPr>
-          <w:lang w:val="da-DK" w:eastAsia="zh-CN" w:bidi="hi-IN"/>
-        </w:rPr>
-      </w:r>
-    </w:p>
-    <w:p>
-      <w:pPr>
-        <w:pStyle w:val="Normal"/>
+      </w:pPr>
+      <w:r>
         <w:rPr>
           <w:b/>
           <w:bCs/>
           <w:lang w:val="da-DK" w:eastAsia="zh-CN" w:bidi="hi-IN"/>
         </w:rPr>
-      </w:pPr>
-      <w:r>
-        <w:rPr>
+      </w:r>
+    </w:p>
+    <w:p>
+      <w:pPr>
+        <w:pStyle w:val="Normal"/>
+        <w:rPr/>
+      </w:pPr>
+      <w:r>
+        <w:rPr>
+          <w:lang w:val="da-DK" w:eastAsia="zh-CN" w:bidi="hi-IN"/>
+        </w:rPr>
+        <w:t xml:space="preserve">Vi ser for os et Ferrari Financing System (FFS) som gør oprettelsen af lånetilbud processen hurtigt og automatisk, og som kræver minimalt indgreb for å gennemføre. </w:t>
+        <w:br/>
+      </w:r>
+    </w:p>
+    <w:p>
+      <w:pPr>
+        <w:pStyle w:val="Normal"/>
+        <w:rPr>
+          <w:b/>
           <w:b/>
           <w:bCs/>
+          <w:i w:val="false"/>
+          <w:i w:val="false"/>
+          <w:iCs w:val="false"/>
+        </w:rPr>
+      </w:pPr>
+      <w:r>
+        <w:rPr>
+          <w:b/>
+          <w:bCs/>
+          <w:i w:val="false"/>
+          <w:iCs w:val="false"/>
+          <w:lang w:val="da-DK" w:eastAsia="zh-CN" w:bidi="hi-IN"/>
+        </w:rPr>
+        <w:t>User-Level Goals</w:t>
+      </w:r>
+    </w:p>
+    <w:p>
+      <w:pPr>
+        <w:pStyle w:val="Normal"/>
+        <w:rPr>
+          <w:i w:val="false"/>
+          <w:i w:val="false"/>
+          <w:iCs w:val="false"/>
+          <w:lang w:val="da-DK" w:eastAsia="zh-CN" w:bidi="hi-IN"/>
+        </w:rPr>
+      </w:pPr>
+      <w:r>
+        <w:rPr>
+          <w:i w:val="false"/>
+          <w:iCs w:val="false"/>
+          <w:lang w:val="da-DK" w:eastAsia="zh-CN" w:bidi="hi-IN"/>
+        </w:rPr>
+      </w:r>
+    </w:p>
+    <w:p>
+      <w:pPr>
+        <w:pStyle w:val="Normal"/>
+        <w:numPr>
+          <w:ilvl w:val="0"/>
+          <w:numId w:val="3"/>
+        </w:numPr>
+        <w:rPr>
+          <w:b w:val="false"/>
+          <w:b w:val="false"/>
+          <w:bCs w:val="false"/>
+          <w:i w:val="false"/>
+          <w:i w:val="false"/>
+          <w:iCs w:val="false"/>
+        </w:rPr>
+      </w:pPr>
+      <w:r>
+        <w:rPr>
+          <w:b w:val="false"/>
+          <w:bCs w:val="false"/>
+          <w:i w:val="false"/>
+          <w:iCs w:val="false"/>
+          <w:lang w:val="da-DK" w:eastAsia="zh-CN" w:bidi="hi-IN"/>
+        </w:rPr>
+        <w:t>Bilsælger: Oprette lånetilbud, Hente lånetilbud.</w:t>
+      </w:r>
+    </w:p>
+    <w:p>
+      <w:pPr>
+        <w:pStyle w:val="Normal"/>
+        <w:numPr>
+          <w:ilvl w:val="0"/>
+          <w:numId w:val="3"/>
+        </w:numPr>
+        <w:rPr/>
+      </w:pPr>
+      <w:r>
+        <w:rPr>
+          <w:b w:val="false"/>
+          <w:bCs w:val="false"/>
+          <w:i w:val="false"/>
+          <w:iCs w:val="false"/>
+          <w:lang w:val="da-DK" w:eastAsia="zh-CN" w:bidi="hi-IN"/>
+        </w:rPr>
+        <w:t>Salgschef: Godkende lånetilbud.</w:t>
+      </w:r>
+    </w:p>
+    <w:p>
+      <w:pPr>
+        <w:pStyle w:val="Normal"/>
+        <w:numPr>
+          <w:ilvl w:val="0"/>
+          <w:numId w:val="3"/>
+        </w:numPr>
+        <w:rPr/>
+      </w:pPr>
+      <w:r>
+        <w:rPr>
+          <w:b w:val="false"/>
+          <w:bCs w:val="false"/>
+          <w:i w:val="false"/>
+          <w:iCs w:val="false"/>
+          <w:lang w:val="da-DK" w:eastAsia="zh-CN" w:bidi="hi-IN"/>
+        </w:rPr>
+        <w:t xml:space="preserve">Bank: Oplyse bankens variable udlånsrente. </w:t>
+      </w:r>
+    </w:p>
+    <w:p>
+      <w:pPr>
+        <w:pStyle w:val="Normal"/>
+        <w:numPr>
+          <w:ilvl w:val="0"/>
+          <w:numId w:val="3"/>
+        </w:numPr>
+        <w:rPr/>
+      </w:pPr>
+      <w:r>
+        <w:rPr>
+          <w:b w:val="false"/>
+          <w:bCs w:val="false"/>
+          <w:i w:val="false"/>
+          <w:iCs w:val="false"/>
+          <w:lang w:val="da-DK" w:eastAsia="zh-CN" w:bidi="hi-IN"/>
+        </w:rPr>
+        <w:t xml:space="preserve">RKI:  Oplyse kreditvurdering. </w:t>
+      </w:r>
+    </w:p>
+    <w:p>
+      <w:pPr>
+        <w:pStyle w:val="Normal"/>
+        <w:rPr>
+          <w:lang w:val="da-DK" w:eastAsia="zh-CN" w:bidi="hi-IN"/>
+        </w:rPr>
+      </w:pPr>
+      <w:r>
+        <w:rPr>
+          <w:lang w:val="da-DK" w:eastAsia="zh-CN" w:bidi="hi-IN"/>
+        </w:rPr>
+      </w:r>
+    </w:p>
+    <w:p>
+      <w:pPr>
+        <w:pStyle w:val="Normal"/>
+        <w:rPr>
+          <w:b/>
+          <w:b/>
+          <w:bCs/>
+          <w:lang w:val="da-DK" w:eastAsia="zh-CN" w:bidi="hi-IN"/>
+        </w:rPr>
+      </w:pPr>
+      <w:r>
+        <w:rPr>
+          <w:b/>
+          <w:bCs/>
           <w:lang w:val="da-DK" w:eastAsia="zh-CN" w:bidi="hi-IN"/>
         </w:rPr>
         <w:t>Interessenter</w:t>
@@ -110,6 +211,7 @@
       <w:pPr>
         <w:pStyle w:val="Normal"/>
         <w:rPr>
+          <w:b/>
           <w:b/>
           <w:bCs/>
           <w:lang w:val="da-DK" w:eastAsia="zh-CN" w:bidi="hi-IN"/>
@@ -130,41 +232,15 @@
           <w:ilvl w:val="0"/>
           <w:numId w:val="1"/>
         </w:numPr>
-        <w:rPr>
-          <w:b w:val="false"/>
-          <w:bCs w:val="false"/>
-          <w:lang w:val="da-DK" w:eastAsia="zh-CN" w:bidi="hi-IN"/>
-        </w:rPr>
-      </w:pPr>
-      <w:r>
-        <w:rPr>
-          <w:b w:val="false"/>
-          <w:bCs w:val="false"/>
-          <w:lang w:val="da-DK" w:eastAsia="zh-CN" w:bidi="hi-IN"/>
-        </w:rPr>
-        <w:t>Kunde</w:t>
-      </w:r>
-    </w:p>
-    <w:p>
-      <w:pPr>
-        <w:pStyle w:val="Normal"/>
-        <w:numPr>
-          <w:ilvl w:val="1"/>
-          <w:numId w:val="1"/>
-        </w:numPr>
-        <w:rPr>
-          <w:b w:val="false"/>
-          <w:bCs w:val="false"/>
-          <w:lang w:val="da-DK" w:eastAsia="zh-CN" w:bidi="hi-IN"/>
-        </w:rPr>
-      </w:pPr>
-      <w:r>
-        <w:rPr>
-          <w:b w:val="false"/>
-          <w:bCs w:val="false"/>
-          <w:lang w:val="da-DK" w:eastAsia="zh-CN" w:bidi="hi-IN"/>
-        </w:rPr>
-        <w:t>Ønsker hurtig svar.</w:t>
+        <w:rPr/>
+      </w:pPr>
+      <w:r>
+        <w:rPr>
+          <w:b w:val="false"/>
+          <w:bCs w:val="false"/>
+          <w:lang w:val="da-DK" w:eastAsia="zh-CN" w:bidi="hi-IN"/>
+        </w:rPr>
+        <w:t>Kunde: Ønsker hurtig svar.</w:t>
       </w:r>
     </w:p>
     <w:p>
@@ -174,63 +250,47 @@
           <w:ilvl w:val="0"/>
           <w:numId w:val="1"/>
         </w:numPr>
-        <w:rPr>
-          <w:b w:val="false"/>
-          <w:bCs w:val="false"/>
-          <w:lang w:val="da-DK" w:eastAsia="zh-CN" w:bidi="hi-IN"/>
-        </w:rPr>
-      </w:pPr>
-      <w:r>
-        <w:rPr>
-          <w:b w:val="false"/>
-          <w:bCs w:val="false"/>
-          <w:lang w:val="da-DK" w:eastAsia="zh-CN" w:bidi="hi-IN"/>
-        </w:rPr>
-        <w:t>Sælger</w:t>
-      </w:r>
-    </w:p>
-    <w:p>
-      <w:pPr>
-        <w:pStyle w:val="Normal"/>
-        <w:numPr>
-          <w:ilvl w:val="1"/>
-          <w:numId w:val="1"/>
-        </w:numPr>
-        <w:rPr>
-          <w:b w:val="false"/>
-          <w:bCs w:val="false"/>
-          <w:lang w:val="da-DK" w:eastAsia="zh-CN" w:bidi="hi-IN"/>
-        </w:rPr>
-      </w:pPr>
-      <w:r>
-        <w:rPr>
-          <w:b w:val="false"/>
-          <w:bCs w:val="false"/>
-          <w:lang w:val="da-DK" w:eastAsia="zh-CN" w:bidi="hi-IN"/>
-        </w:rPr>
-        <w:t>Ønsker let forståelige, intuitive interfaces.</w:t>
-      </w:r>
-    </w:p>
-    <w:p>
-      <w:pPr>
-        <w:pStyle w:val="Normal"/>
-        <w:numPr>
-          <w:ilvl w:val="1"/>
-          <w:numId w:val="1"/>
-        </w:numPr>
-        <w:rPr>
-          <w:b w:val="false"/>
-          <w:bCs w:val="false"/>
-          <w:lang w:val="da-DK" w:eastAsia="zh-CN" w:bidi="hi-IN"/>
-        </w:rPr>
-      </w:pPr>
-      <w:r>
-        <w:rPr>
-          <w:b w:val="false"/>
-          <w:bCs w:val="false"/>
-          <w:lang w:val="da-DK" w:eastAsia="zh-CN" w:bidi="hi-IN"/>
-        </w:rPr>
-        <w:t>Ønsker hurtig feedback på handlinger I brugergrænsefladen</w:t>
+        <w:rPr/>
+      </w:pPr>
+      <w:r>
+        <w:rPr>
+          <w:b w:val="false"/>
+          <w:bCs w:val="false"/>
+          <w:lang w:val="da-DK" w:eastAsia="zh-CN" w:bidi="hi-IN"/>
+        </w:rPr>
+        <w:t>Sælger: Ønsker let forståelige</w:t>
+      </w:r>
+      <w:r>
+        <w:rPr>
+          <w:b w:val="false"/>
+          <w:bCs w:val="false"/>
+          <w:lang w:val="da-DK" w:eastAsia="zh-CN" w:bidi="hi-IN"/>
+        </w:rPr>
+        <w:t xml:space="preserve"> og</w:t>
+      </w:r>
+      <w:r>
+        <w:rPr>
+          <w:b w:val="false"/>
+          <w:bCs w:val="false"/>
+          <w:lang w:val="da-DK" w:eastAsia="zh-CN" w:bidi="hi-IN"/>
+        </w:rPr>
+        <w:t xml:space="preserve"> intuitive interfaces, </w:t>
+      </w:r>
+      <w:r>
+        <w:rPr>
+          <w:b w:val="false"/>
+          <w:bCs w:val="false"/>
+          <w:lang w:val="da-DK" w:eastAsia="zh-CN" w:bidi="hi-IN"/>
+        </w:rPr>
+        <w:t>ø</w:t>
+      </w:r>
+      <w:r>
+        <w:rPr>
+          <w:b w:val="false"/>
+          <w:bCs w:val="false"/>
+          <w:lang w:val="da-DK" w:eastAsia="zh-CN" w:bidi="hi-IN"/>
+        </w:rPr>
+        <w:t>nsker hurtig feedback på handlinger I brugergrænsefladen.</w:t>
       </w:r>
     </w:p>
     <w:p>
@@ -240,63 +300,31 @@
           <w:ilvl w:val="0"/>
           <w:numId w:val="1"/>
         </w:numPr>
-        <w:rPr>
-          <w:b w:val="false"/>
-          <w:bCs w:val="false"/>
-          <w:lang w:val="da-DK" w:eastAsia="zh-CN" w:bidi="hi-IN"/>
-        </w:rPr>
-      </w:pPr>
-      <w:r>
-        <w:rPr>
-          <w:b w:val="false"/>
-          <w:bCs w:val="false"/>
-          <w:lang w:val="da-DK" w:eastAsia="zh-CN" w:bidi="hi-IN"/>
-        </w:rPr>
-        <w:t>Salgschef</w:t>
-      </w:r>
-    </w:p>
-    <w:p>
-      <w:pPr>
-        <w:pStyle w:val="Normal"/>
-        <w:numPr>
-          <w:ilvl w:val="1"/>
-          <w:numId w:val="1"/>
-        </w:numPr>
-        <w:rPr>
-          <w:b w:val="false"/>
-          <w:bCs w:val="false"/>
-          <w:lang w:val="da-DK" w:eastAsia="zh-CN" w:bidi="hi-IN"/>
-        </w:rPr>
-      </w:pPr>
-      <w:r>
-        <w:rPr>
-          <w:b w:val="false"/>
-          <w:bCs w:val="false"/>
-          <w:lang w:val="da-DK" w:eastAsia="zh-CN" w:bidi="hi-IN"/>
-        </w:rPr>
-        <w:t>Ønsker korrekt beregning av kreditværdighed</w:t>
-      </w:r>
-    </w:p>
-    <w:p>
-      <w:pPr>
-        <w:pStyle w:val="Normal"/>
-        <w:numPr>
-          <w:ilvl w:val="1"/>
-          <w:numId w:val="1"/>
-        </w:numPr>
-        <w:rPr>
-          <w:b w:val="false"/>
-          <w:bCs w:val="false"/>
-          <w:lang w:val="da-DK" w:eastAsia="zh-CN" w:bidi="hi-IN"/>
-        </w:rPr>
-      </w:pPr>
-      <w:r>
-        <w:rPr>
-          <w:b w:val="false"/>
-          <w:bCs w:val="false"/>
-          <w:lang w:val="da-DK" w:eastAsia="zh-CN" w:bidi="hi-IN"/>
-        </w:rPr>
-        <w:t>Ønsker at tilbudene er korrekt beregnet.</w:t>
+        <w:rPr/>
+      </w:pPr>
+      <w:r>
+        <w:rPr>
+          <w:b w:val="false"/>
+          <w:bCs w:val="false"/>
+          <w:lang w:val="da-DK" w:eastAsia="zh-CN" w:bidi="hi-IN"/>
+        </w:rPr>
+        <w:t xml:space="preserve">Salgschef: Ønsker korrekt beregning av kreditværdighed, </w:t>
+      </w:r>
+      <w:r>
+        <w:rPr>
+          <w:b w:val="false"/>
+          <w:bCs w:val="false"/>
+          <w:lang w:val="da-DK" w:eastAsia="zh-CN" w:bidi="hi-IN"/>
+        </w:rPr>
+        <w:t>ø</w:t>
+      </w:r>
+      <w:r>
+        <w:rPr>
+          <w:b w:val="false"/>
+          <w:bCs w:val="false"/>
+          <w:lang w:val="da-DK" w:eastAsia="zh-CN" w:bidi="hi-IN"/>
+        </w:rPr>
+        <w:t xml:space="preserve">nsker at tilbudene er korrekt beregnet. </w:t>
       </w:r>
     </w:p>
     <w:p>
@@ -306,41 +334,15 @@
           <w:ilvl w:val="0"/>
           <w:numId w:val="1"/>
         </w:numPr>
-        <w:rPr>
-          <w:b w:val="false"/>
-          <w:bCs w:val="false"/>
-          <w:lang w:val="da-DK" w:eastAsia="zh-CN" w:bidi="hi-IN"/>
-        </w:rPr>
-      </w:pPr>
-      <w:r>
-        <w:rPr>
-          <w:b w:val="false"/>
-          <w:bCs w:val="false"/>
-          <w:lang w:val="da-DK" w:eastAsia="zh-CN" w:bidi="hi-IN"/>
-        </w:rPr>
-        <w:t>Ferrari</w:t>
-      </w:r>
-    </w:p>
-    <w:p>
-      <w:pPr>
-        <w:pStyle w:val="Normal"/>
-        <w:numPr>
-          <w:ilvl w:val="1"/>
-          <w:numId w:val="1"/>
-        </w:numPr>
-        <w:rPr>
-          <w:b w:val="false"/>
-          <w:bCs w:val="false"/>
-          <w:lang w:val="da-DK" w:eastAsia="zh-CN" w:bidi="hi-IN"/>
-        </w:rPr>
-      </w:pPr>
-      <w:r>
-        <w:rPr>
-          <w:b w:val="false"/>
-          <w:bCs w:val="false"/>
-          <w:lang w:val="da-DK" w:eastAsia="zh-CN" w:bidi="hi-IN"/>
-        </w:rPr>
-        <w:t>Ønsker at sælge mest mulig biler, til folk der kan betale.</w:t>
+        <w:rPr/>
+      </w:pPr>
+      <w:r>
+        <w:rPr>
+          <w:b w:val="false"/>
+          <w:bCs w:val="false"/>
+          <w:lang w:val="da-DK" w:eastAsia="zh-CN" w:bidi="hi-IN"/>
+        </w:rPr>
+        <w:t>Ferrari: Ønsker at sælge mest mulig biler, til folk der kan betale.</w:t>
       </w:r>
     </w:p>
     <w:p>
@@ -350,60 +352,35 @@
           <w:ilvl w:val="0"/>
           <w:numId w:val="1"/>
         </w:numPr>
-        <w:rPr>
-          <w:b w:val="false"/>
-          <w:bCs w:val="false"/>
-          <w:lang w:val="da-DK" w:eastAsia="zh-CN" w:bidi="hi-IN"/>
-        </w:rPr>
-      </w:pPr>
-      <w:r>
-        <w:rPr>
-          <w:b w:val="false"/>
-          <w:bCs w:val="false"/>
-          <w:lang w:val="da-DK" w:eastAsia="zh-CN" w:bidi="hi-IN"/>
-        </w:rPr>
-        <w:t>Staten(?)</w:t>
-      </w:r>
-    </w:p>
-    <w:p>
-      <w:pPr>
-        <w:pStyle w:val="Normal"/>
-        <w:numPr>
-          <w:ilvl w:val="1"/>
-          <w:numId w:val="1"/>
-        </w:numPr>
-        <w:rPr>
-          <w:b w:val="false"/>
-          <w:bCs w:val="false"/>
-          <w:lang w:val="da-DK" w:eastAsia="zh-CN" w:bidi="hi-IN"/>
-        </w:rPr>
-      </w:pPr>
-      <w:r>
-        <w:rPr>
-          <w:b w:val="false"/>
-          <w:bCs w:val="false"/>
-          <w:lang w:val="da-DK" w:eastAsia="zh-CN" w:bidi="hi-IN"/>
-        </w:rPr>
-        <w:t>Ønsker at lagring af kundedata skal overholde persondatalov</w:t>
-      </w:r>
-    </w:p>
-    <w:p>
-      <w:pPr>
-        <w:pStyle w:val="Normal"/>
-        <w:rPr>
-          <w:lang w:val="da-DK" w:eastAsia="zh-CN" w:bidi="hi-IN"/>
-        </w:rPr>
-      </w:pPr>
-      <w:r>
-        <w:rPr>
-          <w:lang w:val="da-DK" w:eastAsia="zh-CN" w:bidi="hi-IN"/>
-        </w:rPr>
-      </w:r>
-    </w:p>
-    <w:p>
-      <w:pPr>
-        <w:pStyle w:val="Normal"/>
-        <w:rPr>
+        <w:rPr/>
+      </w:pPr>
+      <w:r>
+        <w:rPr>
+          <w:b w:val="false"/>
+          <w:bCs w:val="false"/>
+          <w:lang w:val="da-DK" w:eastAsia="zh-CN" w:bidi="hi-IN"/>
+        </w:rPr>
+        <w:t>Staten: Ønsker at lagring af kundedata skal overholde persondatalov</w:t>
+      </w:r>
+    </w:p>
+    <w:p>
+      <w:pPr>
+        <w:pStyle w:val="Normal"/>
+        <w:rPr>
+          <w:lang w:val="da-DK" w:eastAsia="zh-CN" w:bidi="hi-IN"/>
+        </w:rPr>
+      </w:pPr>
+      <w:r>
+        <w:rPr>
+          <w:lang w:val="da-DK" w:eastAsia="zh-CN" w:bidi="hi-IN"/>
+        </w:rPr>
+      </w:r>
+    </w:p>
+    <w:p>
+      <w:pPr>
+        <w:pStyle w:val="Normal"/>
+        <w:rPr>
+          <w:b/>
           <w:b/>
           <w:bCs/>
           <w:lang w:val="da-DK" w:eastAsia="zh-CN" w:bidi="hi-IN"/>
@@ -452,15 +429,19 @@
           <w:ilvl w:val="0"/>
           <w:numId w:val="2"/>
         </w:numPr>
-        <w:rPr>
-          <w:lang w:val="da-DK" w:eastAsia="zh-CN" w:bidi="hi-IN"/>
-        </w:rPr>
-      </w:pPr>
-      <w:r>
-        <w:rPr>
-          <w:lang w:val="da-DK" w:eastAsia="zh-CN" w:bidi="hi-IN"/>
-        </w:rPr>
-        <w:t>lagre og oplyse informationer om kunder, sælgere, biler og aftaler</w:t>
+        <w:rPr/>
+      </w:pPr>
+      <w:r>
+        <w:rPr>
+          <w:lang w:val="da-DK" w:eastAsia="zh-CN" w:bidi="hi-IN"/>
+        </w:rPr>
+        <w:t>L</w:t>
+      </w:r>
+      <w:r>
+        <w:rPr>
+          <w:lang w:val="da-DK" w:eastAsia="zh-CN" w:bidi="hi-IN"/>
+        </w:rPr>
+        <w:t>agre og oplyse informationer om kunder, sælgere, biler og aftaler</w:t>
       </w:r>
     </w:p>
     <w:p>
@@ -470,15 +451,19 @@
           <w:ilvl w:val="0"/>
           <w:numId w:val="2"/>
         </w:numPr>
-        <w:rPr>
-          <w:lang w:val="da-DK" w:eastAsia="zh-CN" w:bidi="hi-IN"/>
-        </w:rPr>
-      </w:pPr>
-      <w:r>
-        <w:rPr>
-          <w:lang w:val="da-DK" w:eastAsia="zh-CN" w:bidi="hi-IN"/>
-        </w:rPr>
-        <w:t>beregne rentesats baseret på kreditværdighed</w:t>
+        <w:rPr/>
+      </w:pPr>
+      <w:r>
+        <w:rPr>
+          <w:lang w:val="da-DK" w:eastAsia="zh-CN" w:bidi="hi-IN"/>
+        </w:rPr>
+        <w:t>B</w:t>
+      </w:r>
+      <w:r>
+        <w:rPr>
+          <w:lang w:val="da-DK" w:eastAsia="zh-CN" w:bidi="hi-IN"/>
+        </w:rPr>
+        <w:t>eregne rentesats baseret på kreditværdighed</w:t>
       </w:r>
     </w:p>
     <w:p>
@@ -488,15 +473,19 @@
           <w:ilvl w:val="0"/>
           <w:numId w:val="2"/>
         </w:numPr>
-        <w:rPr>
-          <w:lang w:val="da-DK" w:eastAsia="zh-CN" w:bidi="hi-IN"/>
-        </w:rPr>
-      </w:pPr>
-      <w:r>
-        <w:rPr>
-          <w:lang w:val="da-DK" w:eastAsia="zh-CN" w:bidi="hi-IN"/>
-        </w:rPr>
-        <w:t>advare om dårlige kunder</w:t>
+        <w:rPr/>
+      </w:pPr>
+      <w:r>
+        <w:rPr>
+          <w:lang w:val="da-DK" w:eastAsia="zh-CN" w:bidi="hi-IN"/>
+        </w:rPr>
+        <w:t>A</w:t>
+      </w:r>
+      <w:r>
+        <w:rPr>
+          <w:lang w:val="da-DK" w:eastAsia="zh-CN" w:bidi="hi-IN"/>
+        </w:rPr>
+        <w:t>dvare om dårlige kunder</w:t>
       </w:r>
     </w:p>
     <w:p>
@@ -506,15 +495,19 @@
           <w:ilvl w:val="0"/>
           <w:numId w:val="2"/>
         </w:numPr>
-        <w:rPr>
-          <w:lang w:val="da-DK" w:eastAsia="zh-CN" w:bidi="hi-IN"/>
-        </w:rPr>
-      </w:pPr>
-      <w:r>
-        <w:rPr>
-          <w:lang w:val="da-DK" w:eastAsia="zh-CN" w:bidi="hi-IN"/>
-        </w:rPr>
-        <w:t>oprette tilbud baseret på rentesats og kreditværdighed</w:t>
+        <w:rPr/>
+      </w:pPr>
+      <w:r>
+        <w:rPr>
+          <w:lang w:val="da-DK" w:eastAsia="zh-CN" w:bidi="hi-IN"/>
+        </w:rPr>
+        <w:t>O</w:t>
+      </w:r>
+      <w:r>
+        <w:rPr>
+          <w:lang w:val="da-DK" w:eastAsia="zh-CN" w:bidi="hi-IN"/>
+        </w:rPr>
+        <w:t>prette tilbud baseret på rentesats og kreditværdighed</w:t>
       </w:r>
     </w:p>
     <w:p>
@@ -524,15 +517,19 @@
           <w:ilvl w:val="0"/>
           <w:numId w:val="2"/>
         </w:numPr>
-        <w:rPr>
-          <w:lang w:val="da-DK" w:eastAsia="zh-CN" w:bidi="hi-IN"/>
-        </w:rPr>
-      </w:pPr>
-      <w:r>
-        <w:rPr>
-          <w:lang w:val="da-DK" w:eastAsia="zh-CN" w:bidi="hi-IN"/>
-        </w:rPr>
-        <w:t>bede om godkendelse fra salgschef om nødvendig</w:t>
+        <w:rPr/>
+      </w:pPr>
+      <w:r>
+        <w:rPr>
+          <w:lang w:val="da-DK" w:eastAsia="zh-CN" w:bidi="hi-IN"/>
+        </w:rPr>
+        <w:t>B</w:t>
+      </w:r>
+      <w:r>
+        <w:rPr>
+          <w:lang w:val="da-DK" w:eastAsia="zh-CN" w:bidi="hi-IN"/>
+        </w:rPr>
+        <w:t>ede om godkendelse fra salgschef om nødvendig</w:t>
       </w:r>
     </w:p>
     <w:sectPr>
@@ -845,7 +842,147 @@
   <w:abstractNum w:abstractNumId="3">
     <w:lvl w:ilvl="0">
       <w:start w:val="1"/>
-      <w:numFmt w:val="none"/>
+      <w:numFmt w:val="bullet"/>
+      <w:lvlText w:val=""/>
+      <w:lvlJc w:val="left"/>
+      <w:pPr>
+        <w:tabs>
+          <w:tab w:val="num" w:pos="720"/>
+        </w:tabs>
+        <w:ind w:left="720" w:hanging="360"/>
+      </w:pPr>
+      <w:rPr>
+        <w:rFonts w:ascii="Symbol" w:hAnsi="Symbol" w:cs="Symbol" w:hint="default"/>
+        <w:b w:val="false"/>
+      </w:rPr>
+    </w:lvl>
+    <w:lvl w:ilvl="1">
+      <w:start w:val="1"/>
+      <w:numFmt w:val="bullet"/>
+      <w:lvlText w:val="◦"/>
+      <w:lvlJc w:val="left"/>
+      <w:pPr>
+        <w:tabs>
+          <w:tab w:val="num" w:pos="1080"/>
+        </w:tabs>
+        <w:ind w:left="1080" w:hanging="360"/>
+      </w:pPr>
+      <w:rPr>
+        <w:rFonts w:ascii="OpenSymbol" w:hAnsi="OpenSymbol" w:cs="OpenSymbol" w:hint="default"/>
+      </w:rPr>
+    </w:lvl>
+    <w:lvl w:ilvl="2">
+      <w:start w:val="1"/>
+      <w:numFmt w:val="bullet"/>
+      <w:lvlText w:val="▪"/>
+      <w:lvlJc w:val="left"/>
+      <w:pPr>
+        <w:tabs>
+          <w:tab w:val="num" w:pos="1440"/>
+        </w:tabs>
+        <w:ind w:left="1440" w:hanging="360"/>
+      </w:pPr>
+      <w:rPr>
+        <w:rFonts w:ascii="OpenSymbol" w:hAnsi="OpenSymbol" w:cs="OpenSymbol" w:hint="default"/>
+      </w:rPr>
+    </w:lvl>
+    <w:lvl w:ilvl="3">
+      <w:start w:val="1"/>
+      <w:numFmt w:val="bullet"/>
+      <w:lvlText w:val=""/>
+      <w:lvlJc w:val="left"/>
+      <w:pPr>
+        <w:tabs>
+          <w:tab w:val="num" w:pos="1800"/>
+        </w:tabs>
+        <w:ind w:left="1800" w:hanging="360"/>
+      </w:pPr>
+      <w:rPr>
+        <w:rFonts w:ascii="Symbol" w:hAnsi="Symbol" w:cs="Symbol" w:hint="default"/>
+        <w:b w:val="false"/>
+      </w:rPr>
+    </w:lvl>
+    <w:lvl w:ilvl="4">
+      <w:start w:val="1"/>
+      <w:numFmt w:val="bullet"/>
+      <w:lvlText w:val="◦"/>
+      <w:lvlJc w:val="left"/>
+      <w:pPr>
+        <w:tabs>
+          <w:tab w:val="num" w:pos="2160"/>
+        </w:tabs>
+        <w:ind w:left="2160" w:hanging="360"/>
+      </w:pPr>
+      <w:rPr>
+        <w:rFonts w:ascii="OpenSymbol" w:hAnsi="OpenSymbol" w:cs="OpenSymbol" w:hint="default"/>
+      </w:rPr>
+    </w:lvl>
+    <w:lvl w:ilvl="5">
+      <w:start w:val="1"/>
+      <w:numFmt w:val="bullet"/>
+      <w:lvlText w:val="▪"/>
+      <w:lvlJc w:val="left"/>
+      <w:pPr>
+        <w:tabs>
+          <w:tab w:val="num" w:pos="2520"/>
+        </w:tabs>
+        <w:ind w:left="2520" w:hanging="360"/>
+      </w:pPr>
+      <w:rPr>
+        <w:rFonts w:ascii="OpenSymbol" w:hAnsi="OpenSymbol" w:cs="OpenSymbol" w:hint="default"/>
+      </w:rPr>
+    </w:lvl>
+    <w:lvl w:ilvl="6">
+      <w:start w:val="1"/>
+      <w:numFmt w:val="bullet"/>
+      <w:lvlText w:val=""/>
+      <w:lvlJc w:val="left"/>
+      <w:pPr>
+        <w:tabs>
+          <w:tab w:val="num" w:pos="2880"/>
+        </w:tabs>
+        <w:ind w:left="2880" w:hanging="360"/>
+      </w:pPr>
+      <w:rPr>
+        <w:rFonts w:ascii="Symbol" w:hAnsi="Symbol" w:cs="Symbol" w:hint="default"/>
+        <w:b w:val="false"/>
+      </w:rPr>
+    </w:lvl>
+    <w:lvl w:ilvl="7">
+      <w:start w:val="1"/>
+      <w:numFmt w:val="bullet"/>
+      <w:lvlText w:val="◦"/>
+      <w:lvlJc w:val="left"/>
+      <w:pPr>
+        <w:tabs>
+          <w:tab w:val="num" w:pos="3240"/>
+        </w:tabs>
+        <w:ind w:left="3240" w:hanging="360"/>
+      </w:pPr>
+      <w:rPr>
+        <w:rFonts w:ascii="OpenSymbol" w:hAnsi="OpenSymbol" w:cs="OpenSymbol" w:hint="default"/>
+      </w:rPr>
+    </w:lvl>
+    <w:lvl w:ilvl="8">
+      <w:start w:val="1"/>
+      <w:numFmt w:val="bullet"/>
+      <w:lvlText w:val="▪"/>
+      <w:lvlJc w:val="left"/>
+      <w:pPr>
+        <w:tabs>
+          <w:tab w:val="num" w:pos="3600"/>
+        </w:tabs>
+        <w:ind w:left="3600" w:hanging="360"/>
+      </w:pPr>
+      <w:rPr>
+        <w:rFonts w:ascii="OpenSymbol" w:hAnsi="OpenSymbol" w:cs="OpenSymbol" w:hint="default"/>
+      </w:rPr>
+    </w:lvl>
+  </w:abstractNum>
+  <w:abstractNum w:abstractNumId="4">
+    <w:lvl w:ilvl="0">
+      <w:start w:val="1"/>
+      <w:numFmt w:val="decimal"/>
       <w:suff w:val="nothing"/>
       <w:lvlText w:val=""/>
       <w:lvlJc w:val="left"/>
@@ -858,7 +995,7 @@
     </w:lvl>
     <w:lvl w:ilvl="1">
       <w:start w:val="1"/>
-      <w:numFmt w:val="none"/>
+      <w:numFmt w:val="decimal"/>
       <w:suff w:val="nothing"/>
       <w:lvlText w:val=""/>
       <w:lvlJc w:val="left"/>
@@ -871,7 +1008,7 @@
     </w:lvl>
     <w:lvl w:ilvl="2">
       <w:start w:val="1"/>
-      <w:numFmt w:val="none"/>
+      <w:numFmt w:val="decimal"/>
       <w:suff w:val="nothing"/>
       <w:lvlText w:val=""/>
       <w:lvlJc w:val="left"/>
@@ -884,7 +1021,7 @@
     </w:lvl>
     <w:lvl w:ilvl="3">
       <w:start w:val="1"/>
-      <w:numFmt w:val="none"/>
+      <w:numFmt w:val="decimal"/>
       <w:suff w:val="nothing"/>
       <w:lvlText w:val=""/>
       <w:lvlJc w:val="left"/>
@@ -897,7 +1034,7 @@
     </w:lvl>
     <w:lvl w:ilvl="4">
       <w:start w:val="1"/>
-      <w:numFmt w:val="none"/>
+      <w:numFmt w:val="decimal"/>
       <w:suff w:val="nothing"/>
       <w:lvlText w:val=""/>
       <w:lvlJc w:val="left"/>
@@ -910,7 +1047,7 @@
     </w:lvl>
     <w:lvl w:ilvl="5">
       <w:start w:val="1"/>
-      <w:numFmt w:val="none"/>
+      <w:numFmt w:val="decimal"/>
       <w:suff w:val="nothing"/>
       <w:lvlText w:val=""/>
       <w:lvlJc w:val="left"/>
@@ -923,7 +1060,7 @@
     </w:lvl>
     <w:lvl w:ilvl="6">
       <w:start w:val="1"/>
-      <w:numFmt w:val="none"/>
+      <w:numFmt w:val="decimal"/>
       <w:suff w:val="nothing"/>
       <w:lvlText w:val=""/>
       <w:lvlJc w:val="left"/>
@@ -936,7 +1073,7 @@
     </w:lvl>
     <w:lvl w:ilvl="7">
       <w:start w:val="1"/>
-      <w:numFmt w:val="none"/>
+      <w:numFmt w:val="decimal"/>
       <w:suff w:val="nothing"/>
       <w:lvlText w:val=""/>
       <w:lvlJc w:val="left"/>
@@ -949,7 +1086,7 @@
     </w:lvl>
     <w:lvl w:ilvl="8">
       <w:start w:val="1"/>
-      <w:numFmt w:val="none"/>
+      <w:numFmt w:val="decimal"/>
       <w:suff w:val="nothing"/>
       <w:lvlText w:val=""/>
       <w:lvlJc w:val="left"/>
@@ -970,15 +1107,19 @@
   <w:num w:numId="3">
     <w:abstractNumId w:val="3"/>
   </w:num>
+  <w:num w:numId="4">
+    <w:abstractNumId w:val="4"/>
+  </w:num>
 </w:numbering>
 </file>
 
 <file path=word/styles.xml><?xml version="1.0" encoding="utf-8"?>
-<w:styles xmlns:w="http://schemas.openxmlformats.org/wordprocessingml/2006/main">
+<w:styles xmlns:w="http://schemas.openxmlformats.org/wordprocessingml/2006/main" xmlns:w14="http://schemas.microsoft.com/office/word/2010/wordml" xmlns:mc="http://schemas.openxmlformats.org/markup-compatibility/2006" mc:Ignorable="w14">
   <w:docDefaults>
     <w:rPrDefault>
       <w:rPr>
         <w:rFonts w:ascii="Liberation Serif" w:hAnsi="Liberation Serif" w:eastAsia="Droid Sans Fallback" w:cs="FreeSans"/>
+        <w:sz w:val="20"/>
         <w:szCs w:val="24"/>
         <w:lang w:val="en-US" w:eastAsia="zh-CN" w:bidi="hi-IN"/>
       </w:rPr>
@@ -1057,6 +1198,7 @@
   </w:style>
   <w:style w:type="character" w:styleId="ListLabel7">
     <w:name w:val="ListLabel 7"/>
+    <w:qFormat/>
     <w:rPr>
       <w:rFonts w:cs="Symbol"/>
       <w:b w:val="false"/>
@@ -1064,71 +1206,71 @@
   </w:style>
   <w:style w:type="character" w:styleId="ListLabel8">
     <w:name w:val="ListLabel 8"/>
+    <w:qFormat/>
     <w:rPr>
       <w:rFonts w:cs="OpenSymbol"/>
       <w:b w:val="false"/>
     </w:rPr>
   </w:style>
-  <w:style w:type="paragraph" w:styleId="Heading">
-    <w:name w:val="Heading"/>
-    <w:basedOn w:val="Normal"/>
-    <w:next w:val="TextBody"/>
-    <w:pPr>
-      <w:keepNext/>
-      <w:spacing w:before="240" w:after="120"/>
-    </w:pPr>
-    <w:rPr>
-      <w:rFonts w:ascii="Liberation Sans" w:hAnsi="Liberation Sans" w:eastAsia="Droid Sans Fallback" w:cs="FreeSans"/>
-      <w:sz w:val="28"/>
-      <w:szCs w:val="28"/>
-    </w:rPr>
-  </w:style>
-  <w:style w:type="paragraph" w:styleId="TextBody">
-    <w:name w:val="Text Body"/>
-    <w:qFormat/>
-    <w:basedOn w:val="Normal"/>
-    <w:pPr>
-      <w:spacing w:lineRule="auto" w:line="288" w:before="0" w:after="140"/>
-    </w:pPr>
-    <w:rPr/>
-  </w:style>
-  <w:style w:type="paragraph" w:styleId="List">
-    <w:name w:val="List"/>
-    <w:basedOn w:val="TextBody"/>
-    <w:pPr/>
-    <w:rPr>
-      <w:rFonts w:cs="FreeSans"/>
-    </w:rPr>
-  </w:style>
-  <w:style w:type="paragraph" w:styleId="Caption">
-    <w:name w:val="Caption"/>
-    <w:basedOn w:val="Normal"/>
-    <w:pPr>
-      <w:suppressLineNumbers/>
-      <w:spacing w:before="120" w:after="120"/>
-    </w:pPr>
-    <w:rPr>
-      <w:rFonts w:cs="FreeSans"/>
-      <w:i/>
-      <w:iCs/>
-      <w:sz w:val="24"/>
-      <w:szCs w:val="24"/>
-    </w:rPr>
-  </w:style>
-  <w:style w:type="paragraph" w:styleId="Index">
-    <w:name w:val="Index"/>
-    <w:basedOn w:val="Normal"/>
-    <w:pPr>
-      <w:suppressLineNumbers/>
-    </w:pPr>
-    <w:rPr>
-      <w:rFonts w:cs="FreeSans"/>
+  <w:style w:type="character" w:styleId="ListLabel9">
+    <w:name w:val="ListLabel 9"/>
+    <w:qFormat/>
+    <w:rPr>
+      <w:rFonts w:cs="Symbol"/>
+      <w:b w:val="false"/>
+    </w:rPr>
+  </w:style>
+  <w:style w:type="character" w:styleId="ListLabel10">
+    <w:name w:val="ListLabel 10"/>
+    <w:qFormat/>
+    <w:rPr>
+      <w:rFonts w:cs="OpenSymbol"/>
+      <w:b w:val="false"/>
+    </w:rPr>
+  </w:style>
+  <w:style w:type="character" w:styleId="Punkttegn">
+    <w:name w:val="Punkttegn"/>
+    <w:qFormat/>
+    <w:rPr>
+      <w:rFonts w:ascii="OpenSymbol" w:hAnsi="OpenSymbol" w:eastAsia="OpenSymbol" w:cs="OpenSymbol"/>
+    </w:rPr>
+  </w:style>
+  <w:style w:type="character" w:styleId="ListLabel11">
+    <w:name w:val="ListLabel 11"/>
+    <w:qFormat/>
+    <w:rPr>
+      <w:rFonts w:cs="Symbol"/>
+      <w:b w:val="false"/>
+    </w:rPr>
+  </w:style>
+  <w:style w:type="character" w:styleId="ListLabel12">
+    <w:name w:val="ListLabel 12"/>
+    <w:qFormat/>
+    <w:rPr>
+      <w:rFonts w:cs="OpenSymbol"/>
+      <w:b w:val="false"/>
+    </w:rPr>
+  </w:style>
+  <w:style w:type="character" w:styleId="ListLabel13">
+    <w:name w:val="ListLabel 13"/>
+    <w:qFormat/>
+    <w:rPr>
+      <w:rFonts w:cs="Symbol"/>
+      <w:b w:val="false"/>
+    </w:rPr>
+  </w:style>
+  <w:style w:type="character" w:styleId="ListLabel14">
+    <w:name w:val="ListLabel 14"/>
+    <w:qFormat/>
+    <w:rPr>
+      <w:rFonts w:cs="OpenSymbol"/>
     </w:rPr>
   </w:style>
   <w:style w:type="paragraph" w:styleId="Overskrift">
     <w:name w:val="Overskrift"/>
-    <w:qFormat/>
     <w:basedOn w:val="Normal"/>
+    <w:next w:val="Brdtekst"/>
+    <w:qFormat/>
     <w:pPr>
       <w:keepNext/>
       <w:spacing w:before="240" w:after="120"/>
@@ -1149,10 +1291,16 @@
   </w:style>
   <w:style w:type="paragraph" w:styleId="Liste">
     <w:name w:val="Liste"/>
-    <w:basedOn w:val="TextBody"/>
-    <w:pPr/>
-    <w:rPr>
-      <w:rFonts w:cs="FreeSans"/>
+    <w:pPr>
+      <w:widowControl w:val="false"/>
+      <w:suppressAutoHyphens w:val="true"/>
+    </w:pPr>
+    <w:rPr>
+      <w:rFonts w:cs="FreeSans" w:ascii="Liberation Serif" w:hAnsi="Liberation Serif" w:eastAsia="Droid Sans Fallback"/>
+      <w:color w:val="auto"/>
+      <w:sz w:val="20"/>
+      <w:szCs w:val="24"/>
+      <w:lang w:val="en-US" w:eastAsia="zh-CN" w:bidi="hi-IN"/>
     </w:rPr>
   </w:style>
   <w:style w:type="paragraph" w:styleId="Billedtekst">
@@ -1172,8 +1320,8 @@
   </w:style>
   <w:style w:type="paragraph" w:styleId="Indeks">
     <w:name w:val="Indeks"/>
-    <w:qFormat/>
     <w:basedOn w:val="Normal"/>
+    <w:qFormat/>
     <w:pPr>
       <w:suppressLineNumbers/>
     </w:pPr>
@@ -1181,5 +1329,14 @@
       <w:rFonts w:cs="FreeSans"/>
     </w:rPr>
   </w:style>
+  <w:style w:type="paragraph" w:styleId="TextBody">
+    <w:name w:val="Text Body"/>
+    <w:basedOn w:val="Normal"/>
+    <w:qFormat/>
+    <w:pPr>
+      <w:spacing w:lineRule="auto" w:line="288" w:before="0" w:after="140"/>
+    </w:pPr>
+    <w:rPr/>
+  </w:style>
 </w:styles>
 </file>